--- a/fuentes/contenidos/grado09/guion03/CS_09_03_REC140.docx
+++ b/fuentes/contenidos/grado09/guion03/CS_09_03_REC140.docx
@@ -6,34 +6,36 @@
       <w:pPr>
         <w:jc w:val="center"/>
         <w:rPr>
+          <w:rFonts w:ascii="Arial" w:hAnsi="Arial"/>
+          <w:b/>
+          <w:lang w:val="es-ES_tradnl"/>
+        </w:rPr>
+      </w:pPr>
+      <w:r>
+        <w:rPr>
           <w:rFonts w:asciiTheme="majorHAnsi" w:hAnsiTheme="majorHAnsi"/>
           <w:b/>
           <w:lang w:val="es-ES_tradnl"/>
         </w:rPr>
-      </w:pPr>
+        <w:t xml:space="preserve">Ejercicio Genérico </w:t>
+      </w:r>
       <w:r>
         <w:rPr>
           <w:rFonts w:asciiTheme="majorHAnsi" w:hAnsiTheme="majorHAnsi"/>
           <w:b/>
           <w:lang w:val="es-ES_tradnl"/>
         </w:rPr>
-        <w:t xml:space="preserve">Ejercicio Genérico </w:t>
-      </w:r>
+        <w:t>M4A: Test - solo te</w:t>
+      </w:r>
+      <w:bookmarkStart w:id="0" w:name="_GoBack"/>
+      <w:bookmarkEnd w:id="0"/>
       <w:r>
         <w:rPr>
           <w:rFonts w:asciiTheme="majorHAnsi" w:hAnsiTheme="majorHAnsi"/>
           <w:b/>
           <w:lang w:val="es-ES_tradnl"/>
         </w:rPr>
-        <w:t>M101: Preguntas de respuesta libre</w:t>
-      </w:r>
-      <w:r>
-        <w:rPr>
-          <w:rFonts w:asciiTheme="majorHAnsi" w:hAnsiTheme="majorHAnsi"/>
-          <w:b/>
-          <w:lang w:val="es-ES_tradnl"/>
-        </w:rPr>
-        <w:t xml:space="preserve"> (NO AUTOEVALUABLE)</w:t>
+        <w:t>xto</w:t>
       </w:r>
     </w:p>
     <w:p>
@@ -90,7 +92,16 @@
           <w:szCs w:val="18"/>
           <w:lang w:val="es-ES_tradnl"/>
         </w:rPr>
-        <w:t xml:space="preserve"> CS_09_02_CO</w:t>
+        <w:t xml:space="preserve"> </w:t>
+      </w:r>
+      <w:r>
+        <w:rPr>
+          <w:rFonts w:ascii="Times" w:hAnsi="Times"/>
+          <w:sz w:val="20"/>
+          <w:szCs w:val="20"/>
+          <w:lang w:val="es-ES_tradnl"/>
+        </w:rPr>
+        <w:t>CS_09_03_CO</w:t>
       </w:r>
     </w:p>
     <w:p>
@@ -157,7 +168,7 @@
     <w:p>
       <w:pPr>
         <w:rPr>
-          <w:rFonts w:ascii="Arial" w:hAnsi="Arial" w:cs="Arial"/>
+          <w:rFonts w:ascii="Arial" w:hAnsi="Arial"/>
           <w:sz w:val="18"/>
           <w:szCs w:val="18"/>
           <w:lang w:val="es-ES_tradnl"/>
@@ -250,37 +261,18 @@
           <w:szCs w:val="18"/>
           <w:lang w:val="es-ES_tradnl"/>
         </w:rPr>
-        <w:t xml:space="preserve">Refuerza tu </w:t>
-      </w:r>
-      <w:bookmarkStart w:id="0" w:name="_GoBack"/>
-      <w:bookmarkEnd w:id="0"/>
-      <w:r>
-        <w:rPr>
-          <w:rFonts w:ascii="Arial" w:hAnsi="Arial"/>
-          <w:sz w:val="18"/>
-          <w:szCs w:val="18"/>
-          <w:lang w:val="es-ES_tradnl"/>
-        </w:rPr>
-        <w:t>aprendizaje: Descubre la relación que ex</w:t>
-      </w:r>
-      <w:r>
-        <w:rPr>
-          <w:rFonts w:ascii="Arial" w:hAnsi="Arial"/>
-          <w:sz w:val="18"/>
-          <w:szCs w:val="18"/>
-          <w:lang w:val="es-ES_tradnl"/>
-        </w:rPr>
-        <w:t>iste entre pobreza y urbanizació</w:t>
-      </w:r>
-      <w:r>
-        <w:rPr>
-          <w:rFonts w:ascii="Arial" w:hAnsi="Arial"/>
-          <w:sz w:val="18"/>
-          <w:szCs w:val="18"/>
-          <w:lang w:val="es-ES_tradnl"/>
-        </w:rPr>
-        <w:t>n</w:t>
-      </w:r>
+        <w:t>La industrialización por sustitución de importaciones</w:t>
+      </w:r>
+    </w:p>
+    <w:p>
+      <w:pPr>
+        <w:rPr>
+          <w:rFonts w:ascii="Arial" w:hAnsi="Arial" w:cs="Arial"/>
+          <w:sz w:val="18"/>
+          <w:szCs w:val="18"/>
+          <w:lang w:val="es-ES_tradnl"/>
+        </w:rPr>
+      </w:pPr>
     </w:p>
     <w:p>
       <w:pPr>
@@ -348,28 +340,35 @@
           <w:szCs w:val="18"/>
           <w:lang w:val="es-ES_tradnl"/>
         </w:rPr>
-        <w:t xml:space="preserve"> Ejercicio que permite constatar cómo se transformaron los niveles de pobreza urbana y rural desde los años setenta en adelante</w:t>
-      </w:r>
-    </w:p>
-    <w:p>
-      <w:pPr>
-        <w:rPr>
-          <w:rFonts w:ascii="Arial" w:hAnsi="Arial"/>
-          <w:sz w:val="18"/>
-          <w:szCs w:val="18"/>
-          <w:lang w:val="es-ES_tradnl"/>
-        </w:rPr>
-      </w:pPr>
-    </w:p>
-    <w:p>
-      <w:pPr>
-        <w:rPr>
-          <w:rFonts w:ascii="Arial" w:hAnsi="Arial" w:cs="Arial"/>
-          <w:sz w:val="18"/>
-          <w:szCs w:val="18"/>
-          <w:lang w:val="es-ES_tradnl"/>
-        </w:rPr>
-      </w:pPr>
+        <w:t xml:space="preserve"> </w:t>
+      </w:r>
+      <w:r>
+        <w:rPr>
+          <w:rFonts w:ascii="Arial" w:hAnsi="Arial"/>
+          <w:sz w:val="18"/>
+          <w:szCs w:val="18"/>
+          <w:lang w:val="es-ES_tradnl"/>
+        </w:rPr>
+        <w:t xml:space="preserve">Interactivo para </w:t>
+      </w:r>
+      <w:r>
+        <w:rPr>
+          <w:rFonts w:ascii="Arial" w:hAnsi="Arial"/>
+          <w:sz w:val="18"/>
+          <w:szCs w:val="18"/>
+          <w:lang w:val="es-ES_tradnl"/>
+        </w:rPr>
+        <w:t>repasar</w:t>
+      </w:r>
+      <w:r>
+        <w:rPr>
+          <w:rFonts w:ascii="Arial" w:hAnsi="Arial"/>
+          <w:sz w:val="18"/>
+          <w:szCs w:val="18"/>
+          <w:lang w:val="es-ES_tradnl"/>
+        </w:rPr>
+        <w:t xml:space="preserve"> aspectos generales de la industrialización por sustitución de importaciones</w:t>
+      </w:r>
     </w:p>
     <w:p>
       <w:pPr>
@@ -449,36 +448,14 @@
         </w:rPr>
         <w:t xml:space="preserve"> </w:t>
       </w:r>
-      <w:proofErr w:type="spellStart"/>
-      <w:r>
-        <w:rPr>
-          <w:rFonts w:ascii="Arial" w:hAnsi="Arial"/>
-          <w:sz w:val="18"/>
-          <w:szCs w:val="18"/>
-          <w:lang w:val="es-ES_tradnl"/>
-        </w:rPr>
-        <w:t>urbanización</w:t>
-      </w:r>
-      <w:proofErr w:type="gramStart"/>
-      <w:r>
-        <w:rPr>
-          <w:rFonts w:ascii="Arial" w:hAnsi="Arial"/>
-          <w:sz w:val="18"/>
-          <w:szCs w:val="18"/>
-          <w:lang w:val="es-ES_tradnl"/>
-        </w:rPr>
-        <w:t>,ciudad,igualdad,desigualdad,pobreza,América</w:t>
-      </w:r>
-      <w:proofErr w:type="spellEnd"/>
-      <w:proofErr w:type="gramEnd"/>
-      <w:r>
-        <w:rPr>
-          <w:rFonts w:ascii="Arial" w:hAnsi="Arial"/>
-          <w:sz w:val="18"/>
-          <w:szCs w:val="18"/>
-          <w:lang w:val="es-ES_tradnl"/>
-        </w:rPr>
-        <w:t xml:space="preserve"> Latina</w:t>
+      <w:r>
+        <w:rPr>
+          <w:rFonts w:ascii="Arial" w:hAnsi="Arial"/>
+          <w:sz w:val="18"/>
+          <w:szCs w:val="18"/>
+          <w:lang w:val="es-ES_tradnl"/>
+        </w:rPr>
+        <w:t>industria nacional,América Latina,independencia,dependencia</w:t>
       </w:r>
     </w:p>
     <w:p>
@@ -557,7 +534,7 @@
           <w:szCs w:val="18"/>
           <w:lang w:val="es-ES_tradnl"/>
         </w:rPr>
-        <w:t>60</w:t>
+        <w:t>10</w:t>
       </w:r>
     </w:p>
     <w:p>
@@ -765,15 +742,6 @@
                 <w:lang w:val="es-ES_tradnl"/>
               </w:rPr>
             </w:pPr>
-            <w:r>
-              <w:rPr>
-                <w:rFonts w:ascii="Arial" w:hAnsi="Arial"/>
-                <w:sz w:val="16"/>
-                <w:szCs w:val="16"/>
-                <w:lang w:val="es-ES_tradnl"/>
-              </w:rPr>
-              <w:t>X</w:t>
-            </w:r>
           </w:p>
         </w:tc>
         <w:tc>
@@ -893,15 +861,6 @@
                 <w:lang w:val="es-ES_tradnl"/>
               </w:rPr>
             </w:pPr>
-            <w:r>
-              <w:rPr>
-                <w:rFonts w:ascii="Arial" w:hAnsi="Arial"/>
-                <w:sz w:val="16"/>
-                <w:szCs w:val="16"/>
-                <w:lang w:val="es-ES_tradnl"/>
-              </w:rPr>
-              <w:t xml:space="preserve"> </w:t>
-            </w:r>
           </w:p>
         </w:tc>
         <w:tc>
@@ -980,6 +939,15 @@
                 <w:lang w:val="es-ES_tradnl"/>
               </w:rPr>
             </w:pPr>
+            <w:r>
+              <w:rPr>
+                <w:rFonts w:ascii="Arial" w:hAnsi="Arial"/>
+                <w:sz w:val="16"/>
+                <w:szCs w:val="16"/>
+                <w:lang w:val="es-ES_tradnl"/>
+              </w:rPr>
+              <w:t>x</w:t>
+            </w:r>
           </w:p>
         </w:tc>
         <w:tc>
@@ -1426,7 +1394,7 @@
                 <w:szCs w:val="16"/>
                 <w:lang w:val="es-ES_tradnl"/>
               </w:rPr>
-              <w:t>X</w:t>
+              <w:t>x</w:t>
             </w:r>
           </w:p>
         </w:tc>
@@ -1704,6 +1672,15 @@
                 <w:lang w:val="es-ES_tradnl"/>
               </w:rPr>
             </w:pPr>
+            <w:r>
+              <w:rPr>
+                <w:rFonts w:ascii="Arial" w:hAnsi="Arial"/>
+                <w:sz w:val="16"/>
+                <w:szCs w:val="16"/>
+                <w:lang w:val="es-ES_tradnl"/>
+              </w:rPr>
+              <w:t>x</w:t>
+            </w:r>
           </w:p>
         </w:tc>
       </w:tr>
@@ -1909,15 +1886,6 @@
                 <w:lang w:val="es-ES_tradnl"/>
               </w:rPr>
             </w:pPr>
-            <w:r>
-              <w:rPr>
-                <w:rFonts w:ascii="Arial" w:hAnsi="Arial"/>
-                <w:sz w:val="16"/>
-                <w:szCs w:val="16"/>
-                <w:lang w:val="es-ES_tradnl"/>
-              </w:rPr>
-              <w:t>X</w:t>
-            </w:r>
           </w:p>
         </w:tc>
         <w:tc>
@@ -2185,7 +2153,7 @@
           <w:szCs w:val="18"/>
           <w:lang w:val="es-ES_tradnl"/>
         </w:rPr>
-        <w:t>3</w:t>
+        <w:t>1</w:t>
       </w:r>
     </w:p>
     <w:p>
@@ -2314,7 +2282,7 @@
     <w:p>
       <w:pPr>
         <w:rPr>
-          <w:rFonts w:ascii="Arial" w:hAnsi="Arial" w:cs="Arial"/>
+          <w:rFonts w:ascii="Arial" w:hAnsi="Arial"/>
           <w:sz w:val="18"/>
           <w:szCs w:val="18"/>
           <w:lang w:val="es-ES_tradnl"/>
@@ -2408,7 +2376,7 @@
           <w:szCs w:val="18"/>
           <w:lang w:val="es-ES_tradnl"/>
         </w:rPr>
-        <w:t>Refuerza tu aprendizaje: Descubre la relación que existe entre pobreza y urbanización</w:t>
+        <w:t>La industrialización por sustitución de importaciones</w:t>
       </w:r>
     </w:p>
     <w:p>
@@ -2581,107 +2549,42 @@
         </w:rPr>
         <w:t xml:space="preserve"> caracteres máximo)</w:t>
       </w:r>
-    </w:p>
-    <w:p>
-      <w:pPr>
-        <w:rPr>
-          <w:rFonts w:ascii="Arial" w:hAnsi="Arial" w:cs="Arial"/>
-          <w:sz w:val="18"/>
-          <w:szCs w:val="18"/>
-          <w:lang w:val="es-ES_tradnl"/>
-        </w:rPr>
-      </w:pPr>
-    </w:p>
-    <w:p>
-      <w:pPr>
-        <w:rPr>
-          <w:rFonts w:ascii="Arial" w:hAnsi="Arial" w:cs="Arial"/>
-          <w:color w:val="000000"/>
-          <w:sz w:val="18"/>
-          <w:szCs w:val="18"/>
-          <w:lang w:val="es-ES"/>
-        </w:rPr>
-      </w:pPr>
-      <w:r>
-        <w:rPr>
-          <w:rFonts w:ascii="Arial" w:hAnsi="Arial" w:cs="Arial"/>
-          <w:color w:val="000000"/>
-          <w:sz w:val="18"/>
-          <w:szCs w:val="18"/>
-          <w:lang w:val="es-ES"/>
-        </w:rPr>
-        <w:t>Realiza la siguiente actividad. Cuando termines</w:t>
-      </w:r>
-      <w:r>
-        <w:rPr>
-          <w:rFonts w:ascii="Arial" w:hAnsi="Arial" w:cs="Arial"/>
-          <w:color w:val="000000"/>
-          <w:sz w:val="18"/>
-          <w:szCs w:val="18"/>
-          <w:lang w:val="es-ES"/>
-        </w:rPr>
-        <w:t>,</w:t>
-      </w:r>
-      <w:r>
-        <w:rPr>
-          <w:rFonts w:ascii="Arial" w:hAnsi="Arial" w:cs="Arial"/>
-          <w:color w:val="000000"/>
-          <w:sz w:val="18"/>
-          <w:szCs w:val="18"/>
-          <w:lang w:val="es-ES"/>
-        </w:rPr>
-        <w:t xml:space="preserve"> haz clic en enviar. Si es necesario</w:t>
-      </w:r>
-      <w:r>
-        <w:rPr>
-          <w:rFonts w:ascii="Arial" w:hAnsi="Arial" w:cs="Arial"/>
-          <w:color w:val="000000"/>
-          <w:sz w:val="18"/>
-          <w:szCs w:val="18"/>
-          <w:lang w:val="es-ES"/>
-        </w:rPr>
-        <w:t>,</w:t>
-      </w:r>
-      <w:r>
-        <w:rPr>
-          <w:rFonts w:ascii="Arial" w:hAnsi="Arial" w:cs="Arial"/>
-          <w:color w:val="000000"/>
-          <w:sz w:val="18"/>
-          <w:szCs w:val="18"/>
-          <w:lang w:val="es-ES"/>
-        </w:rPr>
-        <w:t xml:space="preserve"> entrega las respuestas a mano o por mail a tu profesor para que pueda validarlas.</w:t>
-      </w:r>
-    </w:p>
-    <w:p>
-      <w:pPr>
-        <w:rPr>
-          <w:rFonts w:ascii="Arial" w:hAnsi="Arial" w:cs="Arial"/>
-          <w:color w:val="000000"/>
-          <w:sz w:val="18"/>
-          <w:szCs w:val="18"/>
-          <w:lang w:val="es-ES"/>
-        </w:rPr>
-      </w:pPr>
-    </w:p>
-    <w:p>
-      <w:pPr>
-        <w:rPr>
-          <w:rFonts w:ascii="Arial" w:hAnsi="Arial" w:cs="Arial"/>
-          <w:color w:val="000000"/>
-          <w:sz w:val="18"/>
-          <w:szCs w:val="18"/>
-          <w:lang w:val="es-ES"/>
-        </w:rPr>
-      </w:pPr>
-    </w:p>
-    <w:p>
-      <w:pPr>
-        <w:rPr>
-          <w:rFonts w:ascii="Arial" w:hAnsi="Arial" w:cs="Arial"/>
-          <w:sz w:val="18"/>
-          <w:szCs w:val="18"/>
-          <w:lang w:val="es-ES"/>
+      <w:r>
+        <w:rPr>
+          <w:rFonts w:ascii="Arial" w:hAnsi="Arial"/>
+          <w:sz w:val="18"/>
+          <w:szCs w:val="18"/>
+          <w:lang w:val="es-ES_tradnl"/>
+        </w:rPr>
+        <w:t xml:space="preserve"> </w:t>
+      </w:r>
+      <w:r>
+        <w:rPr>
+          <w:rFonts w:ascii="Arial" w:hAnsi="Arial"/>
+          <w:sz w:val="18"/>
+          <w:szCs w:val="18"/>
+          <w:lang w:val="es-ES_tradnl"/>
+        </w:rPr>
+        <w:t>Elige la respuesta correcta.</w:t>
+      </w:r>
+    </w:p>
+    <w:p>
+      <w:pPr>
+        <w:rPr>
+          <w:rFonts w:ascii="Arial" w:hAnsi="Arial" w:cs="Arial"/>
+          <w:sz w:val="18"/>
+          <w:szCs w:val="18"/>
+          <w:lang w:val="es-ES_tradnl"/>
+        </w:rPr>
+      </w:pPr>
+    </w:p>
+    <w:p>
+      <w:pPr>
+        <w:rPr>
+          <w:rFonts w:ascii="Arial" w:hAnsi="Arial" w:cs="Arial"/>
+          <w:sz w:val="18"/>
+          <w:szCs w:val="18"/>
+          <w:lang w:val="es-ES_tradnl"/>
         </w:rPr>
       </w:pPr>
     </w:p>
@@ -2722,7 +2625,7 @@
           <w:szCs w:val="18"/>
           <w:lang w:val="es-ES_tradnl"/>
         </w:rPr>
-        <w:t xml:space="preserve"> N</w:t>
+        <w:t>N</w:t>
       </w:r>
     </w:p>
     <w:p>
@@ -2857,6 +2760,75 @@
       <w:r>
         <w:rPr>
           <w:rFonts w:ascii="Arial" w:hAnsi="Arial"/>
+          <w:b/>
+          <w:color w:val="FF0000"/>
+          <w:sz w:val="18"/>
+          <w:szCs w:val="18"/>
+          <w:lang w:val="es-ES_tradnl"/>
+        </w:rPr>
+        <w:t>*</w:t>
+      </w:r>
+      <w:r>
+        <w:rPr>
+          <w:rFonts w:ascii="Arial" w:hAnsi="Arial"/>
+          <w:sz w:val="18"/>
+          <w:szCs w:val="18"/>
+          <w:lang w:val="es-ES_tradnl"/>
+        </w:rPr>
+        <w:t xml:space="preserve"> </w:t>
+      </w:r>
+      <w:r>
+        <w:rPr>
+          <w:rFonts w:ascii="Arial" w:hAnsi="Arial"/>
+          <w:sz w:val="18"/>
+          <w:szCs w:val="18"/>
+          <w:highlight w:val="green"/>
+          <w:lang w:val="es-ES_tradnl"/>
+        </w:rPr>
+        <w:t>Sin ordenación aleatoria (S/N):)</w:t>
+      </w:r>
+      <w:r>
+        <w:rPr>
+          <w:rFonts w:ascii="Arial" w:hAnsi="Arial"/>
+          <w:sz w:val="18"/>
+          <w:szCs w:val="18"/>
+          <w:lang w:val="es-ES_tradnl"/>
+        </w:rPr>
+        <w:t>N</w:t>
+      </w:r>
+    </w:p>
+    <w:p>
+      <w:pPr>
+        <w:rPr>
+          <w:rFonts w:ascii="Arial" w:hAnsi="Arial" w:cs="Arial"/>
+          <w:sz w:val="18"/>
+          <w:szCs w:val="18"/>
+          <w:lang w:val="es-ES_tradnl"/>
+        </w:rPr>
+      </w:pPr>
+    </w:p>
+    <w:p>
+      <w:pPr>
+        <w:rPr>
+          <w:rFonts w:ascii="Arial" w:hAnsi="Arial" w:cs="Arial"/>
+          <w:sz w:val="18"/>
+          <w:szCs w:val="18"/>
+          <w:lang w:val="es-ES_tradnl"/>
+        </w:rPr>
+      </w:pPr>
+    </w:p>
+    <w:p>
+      <w:pPr>
+        <w:rPr>
+          <w:rFonts w:ascii="Arial" w:hAnsi="Arial"/>
+          <w:sz w:val="18"/>
+          <w:szCs w:val="18"/>
+          <w:lang w:val="es-ES_tradnl"/>
+        </w:rPr>
+      </w:pPr>
+      <w:r>
+        <w:rPr>
+          <w:rFonts w:ascii="Arial" w:hAnsi="Arial"/>
           <w:sz w:val="18"/>
           <w:szCs w:val="18"/>
           <w:highlight w:val="green"/>
@@ -2897,7 +2869,7 @@
     <w:p>
       <w:pPr>
         <w:rPr>
-          <w:rFonts w:ascii="Arial" w:hAnsi="Arial"/>
+          <w:rFonts w:ascii="Arial" w:hAnsi="Arial" w:cs="Arial"/>
           <w:color w:val="0000FF"/>
           <w:sz w:val="16"/>
           <w:szCs w:val="16"/>
@@ -2906,75 +2878,177 @@
       </w:pPr>
       <w:r>
         <w:rPr>
-          <w:rFonts w:ascii="Arial" w:hAnsi="Arial"/>
+          <w:rFonts w:ascii="Arial" w:hAnsi="Arial" w:cs="Arial"/>
+          <w:b/>
           <w:color w:val="0000FF"/>
           <w:sz w:val="16"/>
           <w:szCs w:val="16"/>
           <w:lang w:val="es-ES_tradnl"/>
         </w:rPr>
-        <w:t xml:space="preserve">BATERIA DE </w:t>
-      </w:r>
-      <w:r>
-        <w:rPr>
-          <w:rFonts w:ascii="Arial" w:hAnsi="Arial"/>
+        <w:t>NO</w:t>
+      </w:r>
+      <w:r>
+        <w:rPr>
+          <w:rFonts w:ascii="Arial" w:hAnsi="Arial" w:cs="Arial"/>
           <w:color w:val="0000FF"/>
           <w:sz w:val="16"/>
           <w:szCs w:val="16"/>
           <w:lang w:val="es-ES_tradnl"/>
         </w:rPr>
-        <w:t xml:space="preserve">PREGUNTAS </w:t>
-      </w:r>
-      <w:r>
-        <w:rPr>
-          <w:rFonts w:ascii="Arial" w:hAnsi="Arial"/>
+        <w:t>: PERMITE SELECCIONAR MÁS DE UNA OPCIÓN</w:t>
+      </w:r>
+      <w:r>
+        <w:rPr>
+          <w:rFonts w:ascii="Arial" w:hAnsi="Arial" w:cs="Arial"/>
           <w:color w:val="0000FF"/>
           <w:sz w:val="16"/>
           <w:szCs w:val="16"/>
           <w:lang w:val="es-ES_tradnl"/>
         </w:rPr>
-        <w:t>DE RESPUESTA</w:t>
-      </w:r>
-      <w:r>
-        <w:rPr>
-          <w:rFonts w:ascii="Arial" w:hAnsi="Arial"/>
+        <w:t xml:space="preserve">, </w:t>
+      </w:r>
+      <w:r>
+        <w:rPr>
+          <w:rFonts w:ascii="Arial" w:hAnsi="Arial" w:cs="Arial"/>
           <w:color w:val="0000FF"/>
           <w:sz w:val="16"/>
           <w:szCs w:val="16"/>
           <w:lang w:val="es-ES_tradnl"/>
         </w:rPr>
-        <w:t xml:space="preserve"> LIBRE, </w:t>
-      </w:r>
-      <w:r>
-        <w:rPr>
-          <w:rFonts w:ascii="Arial" w:hAnsi="Arial"/>
+        <w:t>APLICA A TODAS LAS PR</w:t>
+      </w:r>
+      <w:r>
+        <w:rPr>
+          <w:rFonts w:ascii="Arial" w:hAnsi="Arial" w:cs="Arial"/>
           <w:color w:val="0000FF"/>
           <w:sz w:val="16"/>
           <w:szCs w:val="16"/>
           <w:lang w:val="es-ES_tradnl"/>
         </w:rPr>
-        <w:t>MÍNIMO 1</w:t>
-      </w:r>
-      <w:r>
-        <w:rPr>
-          <w:rFonts w:ascii="Arial" w:hAnsi="Arial"/>
+        <w:t xml:space="preserve">EGUNTAS DEL </w:t>
+      </w:r>
+      <w:r>
+        <w:rPr>
+          <w:rFonts w:ascii="Arial" w:hAnsi="Arial" w:cs="Arial"/>
           <w:color w:val="0000FF"/>
           <w:sz w:val="16"/>
           <w:szCs w:val="16"/>
           <w:lang w:val="es-ES_tradnl"/>
         </w:rPr>
-        <w:t xml:space="preserve"> -</w:t>
-      </w:r>
-      <w:r>
-        <w:rPr>
-          <w:rFonts w:ascii="Arial" w:hAnsi="Arial"/>
+        <w:t>EJERCICIO</w:t>
+      </w:r>
+      <w:r>
+        <w:rPr>
+          <w:rFonts w:ascii="Arial" w:hAnsi="Arial" w:cs="Arial"/>
           <w:color w:val="0000FF"/>
           <w:sz w:val="16"/>
           <w:szCs w:val="16"/>
           <w:lang w:val="es-ES_tradnl"/>
         </w:rPr>
-        <w:t xml:space="preserve"> MÁXIMO 10. </w:t>
-      </w:r>
-      <w:r>
+        <w:t>.</w:t>
+      </w:r>
+    </w:p>
+    <w:p>
+      <w:pPr>
+        <w:rPr>
+          <w:rFonts w:ascii="Arial" w:hAnsi="Arial" w:cs="Arial"/>
+          <w:sz w:val="18"/>
+          <w:szCs w:val="18"/>
+          <w:lang w:val="es-ES_tradnl"/>
+        </w:rPr>
+      </w:pPr>
+      <w:r>
+        <w:rPr>
+          <w:rFonts w:ascii="Arial" w:hAnsi="Arial"/>
+          <w:b/>
+          <w:color w:val="FF0000"/>
+          <w:sz w:val="18"/>
+          <w:szCs w:val="18"/>
+          <w:lang w:val="es-ES_tradnl"/>
+        </w:rPr>
+        <w:t>*</w:t>
+      </w:r>
+      <w:r>
+        <w:rPr>
+          <w:rFonts w:ascii="Arial" w:hAnsi="Arial"/>
+          <w:sz w:val="18"/>
+          <w:szCs w:val="18"/>
+          <w:lang w:val="es-ES_tradnl"/>
+        </w:rPr>
+        <w:t xml:space="preserve"> </w:t>
+      </w:r>
+      <w:r>
+        <w:rPr>
+          <w:rFonts w:ascii="Arial" w:hAnsi="Arial"/>
+          <w:sz w:val="18"/>
+          <w:szCs w:val="18"/>
+          <w:highlight w:val="green"/>
+          <w:lang w:val="es-ES_tradnl"/>
+        </w:rPr>
+        <w:t>Respuesta única</w:t>
+      </w:r>
+      <w:r>
+        <w:rPr>
+          <w:rFonts w:ascii="Arial" w:hAnsi="Arial"/>
+          <w:sz w:val="18"/>
+          <w:szCs w:val="18"/>
+          <w:highlight w:val="green"/>
+          <w:lang w:val="es-ES_tradnl"/>
+        </w:rPr>
+        <w:t xml:space="preserve"> (</w:t>
+      </w:r>
+      <w:r>
+        <w:rPr>
+          <w:rFonts w:ascii="Arial" w:hAnsi="Arial"/>
+          <w:sz w:val="18"/>
+          <w:szCs w:val="18"/>
+          <w:highlight w:val="green"/>
+          <w:lang w:val="es-ES_tradnl"/>
+        </w:rPr>
+        <w:t>S/N</w:t>
+      </w:r>
+      <w:r>
+        <w:rPr>
+          <w:rFonts w:ascii="Arial" w:hAnsi="Arial"/>
+          <w:sz w:val="18"/>
+          <w:szCs w:val="18"/>
+          <w:highlight w:val="green"/>
+          <w:lang w:val="es-ES_tradnl"/>
+        </w:rPr>
+        <w:t>)</w:t>
+      </w:r>
+      <w:r>
+        <w:rPr>
+          <w:rFonts w:ascii="Arial" w:hAnsi="Arial"/>
+          <w:sz w:val="18"/>
+          <w:szCs w:val="18"/>
+          <w:lang w:val="es-ES_tradnl"/>
+        </w:rPr>
+        <w:t>S</w:t>
+      </w:r>
+    </w:p>
+    <w:p>
+      <w:pPr>
+        <w:rPr>
+          <w:rFonts w:ascii="Arial" w:hAnsi="Arial" w:cs="Arial"/>
+          <w:sz w:val="18"/>
+          <w:szCs w:val="18"/>
+          <w:lang w:val="es-ES_tradnl"/>
+        </w:rPr>
+      </w:pPr>
+    </w:p>
+    <w:p>
+      <w:pPr>
+        <w:rPr>
+          <w:rFonts w:ascii="Arial" w:hAnsi="Arial" w:cs="Arial"/>
+          <w:sz w:val="18"/>
+          <w:szCs w:val="18"/>
+          <w:lang w:val="es-ES_tradnl"/>
+        </w:rPr>
+      </w:pPr>
+    </w:p>
+    <w:p>
+      <w:pPr>
         <w:rPr>
           <w:rFonts w:ascii="Arial" w:hAnsi="Arial"/>
           <w:color w:val="0000FF"/>
@@ -2982,8 +3056,7 @@
           <w:szCs w:val="16"/>
           <w:lang w:val="es-ES_tradnl"/>
         </w:rPr>
-        <w:t>ES OPCIONAL ACOMPAÑAR LA PREGUNTA</w:t>
-      </w:r>
+      </w:pPr>
       <w:r>
         <w:rPr>
           <w:rFonts w:ascii="Arial" w:hAnsi="Arial"/>
@@ -2992,7 +3065,7 @@
           <w:szCs w:val="16"/>
           <w:lang w:val="es-ES_tradnl"/>
         </w:rPr>
-        <w:t xml:space="preserve"> </w:t>
+        <w:t>MÍN. 1</w:t>
       </w:r>
       <w:r>
         <w:rPr>
@@ -3002,7 +3075,7 @@
           <w:szCs w:val="16"/>
           <w:lang w:val="es-ES_tradnl"/>
         </w:rPr>
-        <w:t>CON</w:t>
+        <w:t xml:space="preserve">  MÁX. 1</w:t>
       </w:r>
       <w:r>
         <w:rPr>
@@ -3012,7 +3085,7 @@
           <w:szCs w:val="16"/>
           <w:lang w:val="es-ES_tradnl"/>
         </w:rPr>
-        <w:t xml:space="preserve"> UNA EXPLICACIÓN</w:t>
+        <w:t>0</w:t>
       </w:r>
       <w:r>
         <w:rPr>
@@ -3022,7 +3095,7 @@
           <w:szCs w:val="16"/>
           <w:lang w:val="es-ES_tradnl"/>
         </w:rPr>
-        <w:t xml:space="preserve"> (QUE SOLAMENTE VERÁ EL PROFESOR@) Y DE </w:t>
+        <w:t xml:space="preserve">. </w:t>
       </w:r>
       <w:r>
         <w:rPr>
@@ -3032,7 +3105,7 @@
           <w:szCs w:val="16"/>
           <w:lang w:val="es-ES_tradnl"/>
         </w:rPr>
-        <w:t xml:space="preserve">UNA IMAGEN O DE UN TEXTO (LECTURA). IMPORTANTE: </w:t>
+        <w:t xml:space="preserve">TEST-TEXTO (OPCIÓN MÚLTIPLE). </w:t>
       </w:r>
       <w:r>
         <w:rPr>
@@ -3042,7 +3115,7 @@
           <w:szCs w:val="16"/>
           <w:lang w:val="es-ES_tradnl"/>
         </w:rPr>
-        <w:t>NO PUEDE HABER</w:t>
+        <w:t xml:space="preserve">EL TEXTO DE LA EXPLICACIÓN SE MUESTRA AL MOMENTO DE PEDIR LA SOLUCIÓN. POR LO MENOS UNA O TODAS LAS RESPUESTAS DE UNA PREGUNTA PUEDEN SER CORRECTAS, MARQUE </w:t>
       </w:r>
       <w:r>
         <w:rPr>
@@ -3052,7 +3125,7 @@
           <w:szCs w:val="16"/>
           <w:lang w:val="es-ES_tradnl"/>
         </w:rPr>
-        <w:t xml:space="preserve"> IMAGEN </w:t>
+        <w:t xml:space="preserve">ÉSTAS </w:t>
       </w:r>
       <w:r>
         <w:rPr>
@@ -3062,7 +3135,7 @@
           <w:szCs w:val="16"/>
           <w:lang w:val="es-ES_tradnl"/>
         </w:rPr>
-        <w:t xml:space="preserve">Y </w:t>
+        <w:t>CON NEGRITA</w:t>
       </w:r>
       <w:r>
         <w:rPr>
@@ -3072,9 +3145,11 @@
           <w:szCs w:val="16"/>
           <w:lang w:val="es-ES_tradnl"/>
         </w:rPr>
-        <w:t xml:space="preserve">TEXTO </w:t>
-      </w:r>
-      <w:r>
+        <w:t>.</w:t>
+      </w:r>
+    </w:p>
+    <w:p>
+      <w:pPr>
         <w:rPr>
           <w:rFonts w:ascii="Arial" w:hAnsi="Arial"/>
           <w:color w:val="0000FF"/>
@@ -3082,27 +3157,12 @@
           <w:szCs w:val="16"/>
           <w:lang w:val="es-ES_tradnl"/>
         </w:rPr>
-        <w:t>A LA VEZ.</w:t>
-      </w:r>
-    </w:p>
-    <w:p>
-      <w:pPr>
-        <w:rPr>
-          <w:rFonts w:ascii="Arial" w:hAnsi="Arial"/>
-          <w:color w:val="0000FF"/>
-          <w:sz w:val="16"/>
-          <w:szCs w:val="16"/>
-          <w:lang w:val="es-ES_tradnl"/>
-        </w:rPr>
-      </w:pPr>
-    </w:p>
-    <w:p>
-      <w:pPr>
-        <w:rPr>
-          <w:rFonts w:ascii="Arial" w:hAnsi="Arial" w:cs="Arial"/>
-          <w:sz w:val="18"/>
-          <w:szCs w:val="18"/>
-          <w:lang w:val="es-ES_tradnl"/>
+      </w:pPr>
+    </w:p>
+    <w:p>
+      <w:pPr>
+        <w:rPr>
+          <w:lang w:val="es-CO"/>
         </w:rPr>
       </w:pPr>
       <w:r>
@@ -3114,6 +3174,7 @@
           <w:szCs w:val="18"/>
           <w:lang w:val="es-ES_tradnl"/>
         </w:rPr>
+        <w:lastRenderedPageBreak/>
         <w:t>*</w:t>
       </w:r>
       <w:r>
@@ -3128,60 +3189,131 @@
       </w:r>
       <w:r>
         <w:rPr>
-          <w:rFonts w:ascii="Arial" w:hAnsi="Arial" w:cs="Arial"/>
-          <w:sz w:val="18"/>
-          <w:szCs w:val="18"/>
-          <w:highlight w:val="green"/>
-          <w:lang w:val="es-ES_tradnl"/>
-        </w:rPr>
-        <w:t>PREGUNTA</w:t>
-      </w:r>
-      <w:r>
-        <w:rPr>
-          <w:rFonts w:ascii="Arial" w:hAnsi="Arial" w:cs="Arial"/>
-          <w:sz w:val="18"/>
-          <w:szCs w:val="18"/>
-          <w:highlight w:val="green"/>
-          <w:lang w:val="es-ES_tradnl"/>
-        </w:rPr>
-        <w:t xml:space="preserve"> 1</w:t>
-      </w:r>
-    </w:p>
-    <w:p>
-      <w:pPr>
-        <w:rPr>
-          <w:rFonts w:ascii="Arial" w:hAnsi="Arial" w:cs="Arial"/>
-          <w:sz w:val="18"/>
-          <w:szCs w:val="18"/>
-          <w:lang w:val="es-ES_tradnl"/>
-        </w:rPr>
-      </w:pPr>
-    </w:p>
-    <w:p>
-      <w:pPr>
-        <w:rPr>
-          <w:rFonts w:ascii="Times New Roman" w:hAnsi="Times New Roman" w:cs="Times New Roman"/>
-          <w:color w:val="000000" w:themeColor="text1"/>
+          <w:rFonts w:ascii="Arial" w:hAnsi="Arial"/>
+          <w:sz w:val="18"/>
+          <w:szCs w:val="18"/>
+          <w:highlight w:val="green"/>
+          <w:lang w:val="es-ES_tradnl"/>
+        </w:rPr>
+        <w:t>Pregunta 1</w:t>
+      </w:r>
+      <w:r>
+        <w:rPr>
+          <w:rFonts w:ascii="Arial" w:hAnsi="Arial"/>
+          <w:sz w:val="18"/>
+          <w:szCs w:val="18"/>
+          <w:highlight w:val="green"/>
+          <w:lang w:val="es-ES_tradnl"/>
+        </w:rPr>
+        <w:t xml:space="preserve"> (</w:t>
+      </w:r>
+      <w:r>
+        <w:rPr>
+          <w:rFonts w:ascii="Arial" w:hAnsi="Arial"/>
+          <w:b/>
+          <w:sz w:val="18"/>
+          <w:szCs w:val="18"/>
+          <w:highlight w:val="green"/>
+          <w:lang w:val="es-ES_tradnl"/>
+        </w:rPr>
+        <w:t>173</w:t>
+      </w:r>
+      <w:r>
+        <w:rPr>
+          <w:rFonts w:ascii="Arial" w:hAnsi="Arial"/>
+          <w:sz w:val="18"/>
+          <w:szCs w:val="18"/>
+          <w:highlight w:val="green"/>
+          <w:lang w:val="es-ES_tradnl"/>
+        </w:rPr>
+        <w:t xml:space="preserve"> caracteres máximo)</w:t>
+      </w:r>
+      <w:r>
+        <w:rPr>
           <w:lang w:val="es-CO"/>
         </w:rPr>
-      </w:pPr>
-      <w:r>
-        <w:rPr>
-          <w:rFonts w:ascii="Times New Roman" w:hAnsi="Times New Roman" w:cs="Times New Roman"/>
-          <w:color w:val="000000" w:themeColor="text1"/>
+        <w:t xml:space="preserve"> Con la industrialización por sustitución de importaciones se esperó que América Latina</w:t>
+      </w:r>
+    </w:p>
+    <w:p>
+      <w:pPr>
+        <w:rPr>
+          <w:rFonts w:ascii="Arial" w:hAnsi="Arial"/>
+          <w:sz w:val="18"/>
+          <w:szCs w:val="18"/>
           <w:lang w:val="es-CO"/>
         </w:rPr>
-        <w:t xml:space="preserve">Observa la siguiente tabla y luego elabora un gráfico en el que se especifique cuánto aumentó la pobreza en América Latina, tanto a nivel urbano como rural. Con un color señala el aumento de la pobreza en el campo y con otro, en la ciudad. Acompaña el gráfico con un texto que exprese las razones por las que aumenta o disminuye la pobreza y las posibles diferencias entre el campo y la ciudad. </w:t>
-      </w:r>
-    </w:p>
-    <w:p>
-      <w:pPr>
-        <w:rPr>
-          <w:rFonts w:ascii="Georgia" w:hAnsi="Georgia"/>
+      </w:pPr>
+    </w:p>
+    <w:p>
+      <w:pPr>
+        <w:rPr>
+          <w:rFonts w:ascii="Arial" w:hAnsi="Arial" w:cs="Arial"/>
+          <w:sz w:val="18"/>
+          <w:szCs w:val="18"/>
+          <w:lang w:val="es-ES_tradnl"/>
+        </w:rPr>
+      </w:pPr>
+    </w:p>
+    <w:p>
+      <w:pPr>
+        <w:rPr>
+          <w:rFonts w:ascii="Arial" w:hAnsi="Arial" w:cs="Arial"/>
+          <w:sz w:val="18"/>
+          <w:szCs w:val="18"/>
+          <w:highlight w:val="green"/>
+          <w:lang w:val="es-ES_tradnl"/>
+        </w:rPr>
+      </w:pPr>
+      <w:r>
+        <w:rPr>
+          <w:rFonts w:ascii="Arial" w:hAnsi="Arial" w:cs="Arial"/>
+          <w:sz w:val="18"/>
+          <w:szCs w:val="18"/>
+          <w:highlight w:val="yellow"/>
+          <w:lang w:val="es-ES_tradnl"/>
+        </w:rPr>
+        <w:t>Explicación (</w:t>
+      </w:r>
+      <w:r>
+        <w:rPr>
+          <w:rFonts w:ascii="Arial" w:hAnsi="Arial" w:cs="Arial"/>
           <w:b/>
-          <w:bCs/>
-          <w:color w:val="000000" w:themeColor="text1"/>
-          <w:lang w:val="es-CO"/>
+          <w:sz w:val="18"/>
+          <w:szCs w:val="18"/>
+          <w:highlight w:val="yellow"/>
+          <w:lang w:val="es-ES_tradnl"/>
+        </w:rPr>
+        <w:t>173</w:t>
+      </w:r>
+      <w:r>
+        <w:rPr>
+          <w:rFonts w:ascii="Arial" w:hAnsi="Arial" w:cs="Arial"/>
+          <w:sz w:val="18"/>
+          <w:szCs w:val="18"/>
+          <w:highlight w:val="yellow"/>
+          <w:lang w:val="es-ES_tradnl"/>
+        </w:rPr>
+        <w:t xml:space="preserve"> caracteres máximo)</w:t>
+      </w:r>
+    </w:p>
+    <w:p>
+      <w:pPr>
+        <w:rPr>
+          <w:rFonts w:ascii="Arial" w:hAnsi="Arial" w:cs="Arial"/>
+          <w:sz w:val="18"/>
+          <w:szCs w:val="18"/>
+          <w:lang w:val="es-ES_tradnl"/>
+        </w:rPr>
+      </w:pPr>
+    </w:p>
+    <w:p>
+      <w:pPr>
+        <w:rPr>
+          <w:rFonts w:ascii="Arial" w:hAnsi="Arial" w:cs="Arial"/>
+          <w:sz w:val="18"/>
+          <w:szCs w:val="18"/>
+          <w:lang w:val="es-ES_tradnl"/>
         </w:rPr>
       </w:pPr>
     </w:p>
@@ -3223,7 +3355,7 @@
           <w:highlight w:val="yellow"/>
           <w:lang w:val="es-ES_tradnl"/>
         </w:rPr>
-        <w:t>Enunciado (p</w:t>
+        <w:t>Respuesta</w:t>
       </w:r>
       <w:r>
         <w:rPr>
@@ -3233,7 +3365,7 @@
           <w:highlight w:val="yellow"/>
           <w:lang w:val="es-ES_tradnl"/>
         </w:rPr>
-        <w:t>regunta</w:t>
+        <w:t>s</w:t>
       </w:r>
       <w:r>
         <w:rPr>
@@ -3247,25 +3379,283 @@
       </w:r>
       <w:r>
         <w:rPr>
-          <w:rFonts w:ascii="Arial" w:hAnsi="Arial" w:cs="Arial"/>
+          <w:rFonts w:ascii="Arial" w:hAnsi="Arial"/>
+          <w:sz w:val="18"/>
+          <w:szCs w:val="18"/>
+          <w:highlight w:val="yellow"/>
+          <w:lang w:val="es-ES_tradnl"/>
+        </w:rPr>
+        <w:t xml:space="preserve">(mín. 2 – máx. 5, </w:t>
+      </w:r>
+      <w:r>
+        <w:rPr>
+          <w:rFonts w:ascii="Arial" w:hAnsi="Arial"/>
           <w:b/>
           <w:sz w:val="18"/>
           <w:szCs w:val="18"/>
           <w:highlight w:val="yellow"/>
           <w:lang w:val="es-ES_tradnl"/>
         </w:rPr>
-        <w:t>500</w:t>
-      </w:r>
-      <w:r>
-        <w:rPr>
-          <w:rFonts w:ascii="Arial" w:hAnsi="Arial" w:cs="Arial"/>
+        <w:t>73</w:t>
+      </w:r>
+      <w:r>
+        <w:rPr>
+          <w:rFonts w:ascii="Arial" w:hAnsi="Arial"/>
           <w:sz w:val="18"/>
           <w:szCs w:val="18"/>
           <w:highlight w:val="yellow"/>
           <w:lang w:val="es-ES_tradnl"/>
         </w:rPr>
-        <w:t xml:space="preserve"> caracteres máximo</w:t>
-      </w:r>
+        <w:t xml:space="preserve"> caracteres máximo cada respuesta)</w:t>
+      </w:r>
+      <w:r>
+        <w:rPr>
+          <w:rFonts w:ascii="Arial" w:hAnsi="Arial" w:cs="Arial"/>
+          <w:sz w:val="18"/>
+          <w:szCs w:val="18"/>
+          <w:lang w:val="es-ES_tradnl"/>
+        </w:rPr>
+        <w:t xml:space="preserve"> </w:t>
+      </w:r>
+    </w:p>
+    <w:p>
+      <w:pPr>
+        <w:rPr>
+          <w:rFonts w:ascii="Arial" w:hAnsi="Arial" w:cs="Arial"/>
+          <w:sz w:val="18"/>
+          <w:szCs w:val="18"/>
+          <w:lang w:val="es-ES_tradnl"/>
+        </w:rPr>
+      </w:pPr>
+      <w:r>
+        <w:rPr>
+          <w:rFonts w:ascii="Arial" w:hAnsi="Arial" w:cs="Arial"/>
+          <w:sz w:val="18"/>
+          <w:szCs w:val="18"/>
+          <w:lang w:val="es-ES_tradnl"/>
+        </w:rPr>
+        <w:t xml:space="preserve"> </w:t>
+      </w:r>
+    </w:p>
+    <w:p>
+      <w:pPr>
+        <w:rPr>
+          <w:b/>
+          <w:lang w:val="es-CO"/>
+        </w:rPr>
+      </w:pPr>
+      <w:proofErr w:type="spellStart"/>
+      <w:proofErr w:type="gramStart"/>
+      <w:r>
+        <w:rPr>
+          <w:b/>
+          <w:lang w:val="es-CO"/>
+        </w:rPr>
+        <w:t>l</w:t>
+      </w:r>
+      <w:r>
+        <w:rPr>
+          <w:b/>
+          <w:lang w:val="es-CO"/>
+        </w:rPr>
+        <w:t>ograra</w:t>
+      </w:r>
+      <w:proofErr w:type="spellEnd"/>
+      <w:proofErr w:type="gramEnd"/>
+      <w:r>
+        <w:rPr>
+          <w:b/>
+          <w:lang w:val="es-CO"/>
+        </w:rPr>
+        <w:t xml:space="preserve"> </w:t>
+      </w:r>
+      <w:r>
+        <w:rPr>
+          <w:b/>
+          <w:lang w:val="es-CO"/>
+        </w:rPr>
+        <w:t>su independencia económica.</w:t>
+      </w:r>
+    </w:p>
+    <w:p>
+      <w:pPr>
+        <w:rPr>
+          <w:lang w:val="es-CO"/>
+        </w:rPr>
+      </w:pPr>
+      <w:r>
+        <w:rPr>
+          <w:lang w:val="es-CO"/>
+        </w:rPr>
+        <w:t>v</w:t>
+      </w:r>
+      <w:r>
+        <w:rPr>
+          <w:lang w:val="es-CO"/>
+        </w:rPr>
+        <w:t xml:space="preserve">endiera </w:t>
+      </w:r>
+      <w:r>
+        <w:rPr>
+          <w:lang w:val="es-CO"/>
+        </w:rPr>
+        <w:t>menos y comprara más.</w:t>
+      </w:r>
+    </w:p>
+    <w:p>
+      <w:pPr>
+        <w:rPr>
+          <w:lang w:val="es-CO"/>
+        </w:rPr>
+      </w:pPr>
+      <w:proofErr w:type="spellStart"/>
+      <w:r>
+        <w:rPr>
+          <w:lang w:val="es-CO"/>
+        </w:rPr>
+        <w:t>d</w:t>
+      </w:r>
+      <w:r>
+        <w:rPr>
+          <w:lang w:val="es-CO"/>
+        </w:rPr>
+        <w:t>ejara</w:t>
+      </w:r>
+      <w:proofErr w:type="spellEnd"/>
+      <w:r>
+        <w:rPr>
+          <w:lang w:val="es-CO"/>
+        </w:rPr>
+        <w:t xml:space="preserve"> </w:t>
+      </w:r>
+      <w:r>
+        <w:rPr>
+          <w:lang w:val="es-CO"/>
+        </w:rPr>
+        <w:t>de exportar mercancías e importara bienes primarios.</w:t>
+      </w:r>
+    </w:p>
+    <w:p>
+      <w:pPr>
+        <w:rPr>
+          <w:rFonts w:ascii="Arial" w:hAnsi="Arial" w:cs="Arial"/>
+          <w:sz w:val="18"/>
+          <w:szCs w:val="18"/>
+          <w:lang w:val="es-CO"/>
+        </w:rPr>
+      </w:pPr>
+    </w:p>
+    <w:p>
+      <w:pPr>
+        <w:rPr>
+          <w:rFonts w:ascii="Arial" w:hAnsi="Arial" w:cs="Arial"/>
+          <w:sz w:val="18"/>
+          <w:szCs w:val="18"/>
+          <w:lang w:val="es-ES_tradnl"/>
+        </w:rPr>
+      </w:pPr>
+    </w:p>
+    <w:p>
+      <w:pPr>
+        <w:rPr>
+          <w:rFonts w:ascii="Arial" w:hAnsi="Arial"/>
+          <w:sz w:val="18"/>
+          <w:szCs w:val="18"/>
+          <w:lang w:val="es-ES_tradnl"/>
+        </w:rPr>
+      </w:pPr>
+      <w:r>
+        <w:rPr>
+          <w:rFonts w:ascii="Arial" w:hAnsi="Arial"/>
+          <w:sz w:val="18"/>
+          <w:szCs w:val="18"/>
+          <w:highlight w:val="green"/>
+          <w:lang w:val="es-ES_tradnl"/>
+        </w:rPr>
+        <w:t>Pregunta 2</w:t>
+      </w:r>
+      <w:r>
+        <w:rPr>
+          <w:rFonts w:ascii="Arial" w:hAnsi="Arial"/>
+          <w:sz w:val="18"/>
+          <w:szCs w:val="18"/>
+          <w:highlight w:val="green"/>
+          <w:lang w:val="es-ES_tradnl"/>
+        </w:rPr>
+        <w:t xml:space="preserve"> (</w:t>
+      </w:r>
+      <w:r>
+        <w:rPr>
+          <w:rFonts w:ascii="Arial" w:hAnsi="Arial"/>
+          <w:b/>
+          <w:sz w:val="18"/>
+          <w:szCs w:val="18"/>
+          <w:highlight w:val="green"/>
+          <w:lang w:val="es-ES_tradnl"/>
+        </w:rPr>
+        <w:t>173</w:t>
+      </w:r>
+      <w:r>
+        <w:rPr>
+          <w:rFonts w:ascii="Arial" w:hAnsi="Arial"/>
+          <w:sz w:val="18"/>
+          <w:szCs w:val="18"/>
+          <w:highlight w:val="green"/>
+          <w:lang w:val="es-ES_tradnl"/>
+        </w:rPr>
+        <w:t xml:space="preserve"> caracteres máximo)</w:t>
+      </w:r>
+    </w:p>
+    <w:p>
+      <w:pPr>
+        <w:rPr>
+          <w:lang w:val="es-CO"/>
+        </w:rPr>
+      </w:pPr>
+      <w:r>
+        <w:rPr>
+          <w:lang w:val="es-CO"/>
+        </w:rPr>
+        <w:t>Aunque América Latina tuvo un buen crecimiento económico, la industrialización por sustitución de importaciones no fue del todo exitosa porque</w:t>
+      </w:r>
+    </w:p>
+    <w:p>
+      <w:pPr>
+        <w:rPr>
+          <w:lang w:val="es-CO"/>
+        </w:rPr>
+      </w:pPr>
+    </w:p>
+    <w:p>
+      <w:pPr>
+        <w:rPr>
+          <w:rFonts w:ascii="Arial" w:hAnsi="Arial" w:cs="Arial"/>
+          <w:sz w:val="18"/>
+          <w:szCs w:val="18"/>
+          <w:lang w:val="es-CO"/>
+        </w:rPr>
+      </w:pPr>
+    </w:p>
+    <w:p>
+      <w:pPr>
+        <w:rPr>
+          <w:rFonts w:ascii="Arial" w:hAnsi="Arial" w:cs="Arial"/>
+          <w:sz w:val="18"/>
+          <w:szCs w:val="18"/>
+          <w:lang w:val="es-ES_tradnl"/>
+        </w:rPr>
+      </w:pPr>
+    </w:p>
+    <w:p>
+      <w:pPr>
+        <w:rPr>
+          <w:rFonts w:ascii="Arial" w:hAnsi="Arial" w:cs="Arial"/>
+          <w:sz w:val="18"/>
+          <w:szCs w:val="18"/>
+          <w:highlight w:val="green"/>
+          <w:lang w:val="es-ES_tradnl"/>
+        </w:rPr>
+      </w:pPr>
       <w:r>
         <w:rPr>
           <w:rFonts w:ascii="Arial" w:hAnsi="Arial" w:cs="Arial"/>
@@ -3274,37 +3664,37 @@
           <w:highlight w:val="yellow"/>
           <w:lang w:val="es-ES_tradnl"/>
         </w:rPr>
-        <w:t>)</w:t>
-      </w:r>
-    </w:p>
-    <w:p>
-      <w:pPr>
-        <w:rPr>
-          <w:rFonts w:ascii="Arial" w:hAnsi="Arial" w:cs="Arial"/>
-          <w:color w:val="000000"/>
-          <w:sz w:val="18"/>
-          <w:szCs w:val="18"/>
-          <w:lang w:val="es-ES"/>
-        </w:rPr>
-      </w:pPr>
-      <w:r>
-        <w:rPr>
-          <w:rFonts w:ascii="Arial" w:hAnsi="Arial" w:cs="Arial"/>
-          <w:color w:val="000000"/>
-          <w:sz w:val="18"/>
-          <w:szCs w:val="18"/>
-          <w:lang w:val="es-ES"/>
-        </w:rPr>
-        <w:t xml:space="preserve"> </w:t>
-      </w:r>
-    </w:p>
-    <w:p>
-      <w:pPr>
-        <w:rPr>
-          <w:rFonts w:ascii="Arial" w:hAnsi="Arial" w:cs="Arial"/>
-          <w:sz w:val="18"/>
-          <w:szCs w:val="18"/>
-          <w:lang w:val="es-ES"/>
+        <w:t>Explicación (</w:t>
+      </w:r>
+      <w:r>
+        <w:rPr>
+          <w:rFonts w:ascii="Arial" w:hAnsi="Arial" w:cs="Arial"/>
+          <w:b/>
+          <w:sz w:val="18"/>
+          <w:szCs w:val="18"/>
+          <w:highlight w:val="yellow"/>
+          <w:lang w:val="es-ES_tradnl"/>
+        </w:rPr>
+        <w:t>173</w:t>
+      </w:r>
+      <w:r>
+        <w:rPr>
+          <w:rFonts w:ascii="Arial" w:hAnsi="Arial" w:cs="Arial"/>
+          <w:sz w:val="18"/>
+          <w:szCs w:val="18"/>
+          <w:highlight w:val="yellow"/>
+          <w:lang w:val="es-ES_tradnl"/>
+        </w:rPr>
+        <w:t xml:space="preserve"> caracteres máximo)</w:t>
+      </w:r>
+    </w:p>
+    <w:p>
+      <w:pPr>
+        <w:rPr>
+          <w:rFonts w:ascii="Arial" w:hAnsi="Arial" w:cs="Arial"/>
+          <w:sz w:val="18"/>
+          <w:szCs w:val="18"/>
+          <w:lang w:val="es-ES_tradnl"/>
         </w:rPr>
       </w:pPr>
     </w:p>
@@ -3356,17 +3746,38 @@
           <w:highlight w:val="yellow"/>
           <w:lang w:val="es-ES_tradnl"/>
         </w:rPr>
-        <w:t>Nivel</w:t>
-      </w:r>
-      <w:r>
-        <w:rPr>
-          <w:rFonts w:ascii="Arial" w:hAnsi="Arial" w:cs="Arial"/>
+        <w:t xml:space="preserve">Respuestas </w:t>
+      </w:r>
+      <w:r>
+        <w:rPr>
+          <w:rFonts w:ascii="Arial" w:hAnsi="Arial"/>
           <w:sz w:val="18"/>
           <w:szCs w:val="18"/>
           <w:highlight w:val="yellow"/>
           <w:lang w:val="es-ES_tradnl"/>
         </w:rPr>
-        <w:t xml:space="preserve"> 1-Fácil, 2-Medio, ó 3-Dificil:</w:t>
+        <w:t xml:space="preserve">(mín. 2 – máx. 5, </w:t>
+      </w:r>
+      <w:r>
+        <w:rPr>
+          <w:rFonts w:ascii="Arial" w:hAnsi="Arial"/>
+          <w:b/>
+          <w:sz w:val="18"/>
+          <w:szCs w:val="18"/>
+          <w:highlight w:val="yellow"/>
+          <w:lang w:val="es-ES_tradnl"/>
+        </w:rPr>
+        <w:t>73</w:t>
+      </w:r>
+      <w:r>
+        <w:rPr>
+          <w:rFonts w:ascii="Arial" w:hAnsi="Arial"/>
+          <w:sz w:val="18"/>
+          <w:szCs w:val="18"/>
+          <w:highlight w:val="yellow"/>
+          <w:lang w:val="es-ES_tradnl"/>
+        </w:rPr>
+        <w:t xml:space="preserve"> caracteres máximo cada respuesta)</w:t>
       </w:r>
       <w:r>
         <w:rPr>
@@ -3377,2681 +3788,87 @@
         </w:rPr>
         <w:t xml:space="preserve"> </w:t>
       </w:r>
-      <w:r>
-        <w:rPr>
-          <w:rFonts w:ascii="Arial" w:hAnsi="Arial" w:cs="Arial"/>
-          <w:sz w:val="18"/>
-          <w:szCs w:val="18"/>
-          <w:lang w:val="es-ES_tradnl"/>
-        </w:rPr>
-        <w:t>3</w:t>
-      </w:r>
-    </w:p>
-    <w:p>
-      <w:pPr>
-        <w:rPr>
-          <w:rFonts w:ascii="Arial" w:hAnsi="Arial" w:cs="Arial"/>
-          <w:sz w:val="18"/>
-          <w:szCs w:val="18"/>
-          <w:lang w:val="es-ES_tradnl"/>
-        </w:rPr>
-      </w:pPr>
-    </w:p>
-    <w:p>
-      <w:pPr>
-        <w:rPr>
-          <w:rFonts w:ascii="Arial" w:hAnsi="Arial" w:cs="Arial"/>
-          <w:sz w:val="18"/>
-          <w:szCs w:val="18"/>
-          <w:lang w:val="es-ES_tradnl"/>
-        </w:rPr>
-      </w:pPr>
-      <w:r>
-        <w:rPr>
-          <w:rFonts w:ascii="Arial" w:hAnsi="Arial" w:cs="Arial"/>
-          <w:sz w:val="18"/>
-          <w:szCs w:val="18"/>
-          <w:highlight w:val="yellow"/>
-          <w:lang w:val="es-ES_tradnl"/>
-        </w:rPr>
-        <w:t>Explicación</w:t>
-      </w:r>
-      <w:r>
-        <w:rPr>
-          <w:rFonts w:ascii="Arial" w:hAnsi="Arial" w:cs="Arial"/>
-          <w:sz w:val="18"/>
-          <w:szCs w:val="18"/>
-          <w:highlight w:val="yellow"/>
-          <w:lang w:val="es-ES_tradnl"/>
+    </w:p>
+    <w:p>
+      <w:pPr>
+        <w:rPr>
+          <w:b/>
+          <w:lang w:val="es-CO"/>
+        </w:rPr>
+      </w:pPr>
+      <w:r>
+        <w:rPr>
+          <w:b/>
+          <w:lang w:val="es-CO"/>
+        </w:rPr>
+        <w:t>América Latina seguía dependiendo tecnológicamente del exterior.</w:t>
+      </w:r>
+    </w:p>
+    <w:p>
+      <w:pPr>
+        <w:rPr>
+          <w:lang w:val="es-CO"/>
+        </w:rPr>
+      </w:pPr>
+      <w:r>
+        <w:rPr>
+          <w:lang w:val="es-CO"/>
+        </w:rPr>
+        <w:t>l</w:t>
+      </w:r>
+      <w:r>
+        <w:rPr>
+          <w:lang w:val="es-CO"/>
+        </w:rPr>
+        <w:t xml:space="preserve">a </w:t>
+      </w:r>
+      <w:r>
+        <w:rPr>
+          <w:lang w:val="es-CO"/>
+        </w:rPr>
+        <w:t>gente prefería comprar mercancías extranjeras.</w:t>
+      </w:r>
+    </w:p>
+    <w:p>
+      <w:pPr>
+        <w:rPr>
+          <w:lang w:val="es-CO"/>
+        </w:rPr>
+      </w:pPr>
+      <w:proofErr w:type="gramStart"/>
+      <w:r>
+        <w:rPr>
+          <w:lang w:val="es-CO"/>
+        </w:rPr>
+        <w:t>l</w:t>
+      </w:r>
+      <w:r>
+        <w:rPr>
+          <w:lang w:val="es-CO"/>
+        </w:rPr>
+        <w:t>as</w:t>
+      </w:r>
+      <w:proofErr w:type="gramEnd"/>
+      <w:r>
+        <w:rPr>
+          <w:lang w:val="es-CO"/>
         </w:rPr>
         <w:t xml:space="preserve"> </w:t>
       </w:r>
       <w:r>
         <w:rPr>
-          <w:rFonts w:ascii="Arial" w:hAnsi="Arial" w:cs="Arial"/>
-          <w:sz w:val="18"/>
-          <w:szCs w:val="18"/>
-          <w:highlight w:val="yellow"/>
-          <w:lang w:val="es-ES_tradnl"/>
-        </w:rPr>
-        <w:t>(</w:t>
-      </w:r>
-      <w:r>
-        <w:rPr>
-          <w:rFonts w:ascii="Arial" w:hAnsi="Arial" w:cs="Arial"/>
-          <w:b/>
-          <w:sz w:val="18"/>
-          <w:szCs w:val="18"/>
-          <w:highlight w:val="yellow"/>
-          <w:lang w:val="es-ES_tradnl"/>
-        </w:rPr>
-        <w:t>500</w:t>
-      </w:r>
-      <w:r>
-        <w:rPr>
-          <w:rFonts w:ascii="Arial" w:hAnsi="Arial" w:cs="Arial"/>
-          <w:sz w:val="18"/>
-          <w:szCs w:val="18"/>
-          <w:highlight w:val="yellow"/>
-          <w:lang w:val="es-ES_tradnl"/>
-        </w:rPr>
-        <w:t xml:space="preserve"> caracteres máximo</w:t>
-      </w:r>
-      <w:r>
-        <w:rPr>
-          <w:rFonts w:ascii="Arial" w:hAnsi="Arial" w:cs="Arial"/>
-          <w:sz w:val="18"/>
-          <w:szCs w:val="18"/>
-          <w:highlight w:val="yellow"/>
-          <w:lang w:val="es-ES_tradnl"/>
-        </w:rPr>
-        <w:t>)</w:t>
-      </w:r>
-    </w:p>
-    <w:p>
-      <w:pPr>
-        <w:rPr>
-          <w:rFonts w:ascii="Arial" w:hAnsi="Arial" w:cs="Arial"/>
-          <w:color w:val="000000"/>
-          <w:sz w:val="18"/>
-          <w:szCs w:val="18"/>
-          <w:lang w:val="es-ES"/>
-        </w:rPr>
-      </w:pPr>
-      <w:r>
-        <w:rPr>
-          <w:rFonts w:ascii="Arial" w:hAnsi="Arial" w:cs="Arial"/>
-          <w:color w:val="000000"/>
-          <w:sz w:val="18"/>
-          <w:szCs w:val="18"/>
-          <w:lang w:val="es-ES"/>
-        </w:rPr>
-        <w:t xml:space="preserve"> </w:t>
-      </w:r>
-    </w:p>
-    <w:p>
-      <w:pPr>
-        <w:rPr>
-          <w:rFonts w:ascii="Arial" w:hAnsi="Arial" w:cs="Arial"/>
-          <w:sz w:val="18"/>
-          <w:szCs w:val="18"/>
-          <w:lang w:val="es-ES"/>
-        </w:rPr>
-      </w:pPr>
-    </w:p>
-    <w:p>
-      <w:pPr>
-        <w:rPr>
-          <w:rFonts w:ascii="Arial" w:hAnsi="Arial" w:cs="Arial"/>
-          <w:sz w:val="18"/>
-          <w:szCs w:val="18"/>
-          <w:lang w:val="es-ES_tradnl"/>
-        </w:rPr>
-      </w:pPr>
-      <w:r>
-        <w:rPr>
-          <w:rFonts w:ascii="Arial" w:hAnsi="Arial" w:cs="Arial"/>
-          <w:sz w:val="18"/>
-          <w:szCs w:val="18"/>
-          <w:highlight w:val="yellow"/>
-          <w:lang w:val="es-ES_tradnl"/>
-        </w:rPr>
-        <w:t>IMAGEN:</w:t>
-      </w:r>
-    </w:p>
-    <w:p>
-      <w:pPr>
-        <w:ind w:left="426"/>
-        <w:rPr>
-          <w:rFonts w:ascii="Arial" w:hAnsi="Arial" w:cs="Arial"/>
-          <w:sz w:val="18"/>
-          <w:szCs w:val="18"/>
-          <w:lang w:val="es-ES_tradnl"/>
-        </w:rPr>
-      </w:pPr>
-      <w:r>
-        <w:rPr>
-          <w:rFonts w:ascii="Arial" w:hAnsi="Arial"/>
-          <w:b/>
-          <w:color w:val="FF0000"/>
-          <w:sz w:val="18"/>
-          <w:szCs w:val="18"/>
-          <w:lang w:val="es-ES_tradnl"/>
-        </w:rPr>
-        <w:t>*</w:t>
-      </w:r>
-      <w:r>
-        <w:rPr>
-          <w:rFonts w:ascii="Arial" w:hAnsi="Arial"/>
-          <w:sz w:val="18"/>
-          <w:szCs w:val="18"/>
-          <w:lang w:val="es-ES_tradnl"/>
-        </w:rPr>
-        <w:t xml:space="preserve"> </w:t>
-      </w:r>
-      <w:r>
-        <w:rPr>
-          <w:rFonts w:ascii="Arial" w:hAnsi="Arial" w:cs="Arial"/>
-          <w:sz w:val="18"/>
-          <w:szCs w:val="18"/>
-          <w:highlight w:val="yellow"/>
-          <w:lang w:val="es-ES_tradnl"/>
-        </w:rPr>
-        <w:t>Nombre de archivo Shutterstock o descripción de ilustración a crear</w:t>
-      </w:r>
-    </w:p>
-    <w:p>
-      <w:pPr>
-        <w:ind w:left="567"/>
-        <w:rPr>
-          <w:rFonts w:ascii="Arial" w:hAnsi="Arial" w:cs="Arial"/>
-          <w:sz w:val="18"/>
-          <w:szCs w:val="18"/>
-          <w:lang w:val="es-ES_tradnl"/>
-        </w:rPr>
-      </w:pPr>
-    </w:p>
-    <w:p>
-      <w:pPr>
-        <w:ind w:left="426"/>
-        <w:rPr>
-          <w:rFonts w:ascii="Arial" w:hAnsi="Arial" w:cs="Arial"/>
-          <w:sz w:val="18"/>
-          <w:szCs w:val="18"/>
-          <w:highlight w:val="yellow"/>
-          <w:lang w:val="es-ES_tradnl"/>
-        </w:rPr>
-      </w:pPr>
-      <w:r>
-        <w:rPr>
-          <w:rFonts w:ascii="Arial" w:hAnsi="Arial"/>
-          <w:b/>
-          <w:color w:val="FF0000"/>
-          <w:sz w:val="18"/>
-          <w:szCs w:val="18"/>
-          <w:lang w:val="es-ES_tradnl"/>
-        </w:rPr>
-        <w:t xml:space="preserve">* </w:t>
-      </w:r>
-      <w:r>
-        <w:rPr>
-          <w:rFonts w:ascii="Arial" w:hAnsi="Arial" w:cs="Arial"/>
-          <w:sz w:val="18"/>
-          <w:szCs w:val="18"/>
-          <w:highlight w:val="yellow"/>
-          <w:lang w:val="es-ES_tradnl"/>
-        </w:rPr>
-        <w:t>Imagen normal (</w:t>
-      </w:r>
-      <w:r>
-        <w:rPr>
-          <w:rFonts w:ascii="Arial" w:hAnsi="Arial" w:cs="Arial"/>
-          <w:sz w:val="18"/>
-          <w:szCs w:val="18"/>
-          <w:highlight w:val="yellow"/>
-          <w:lang w:val="es-ES_tradnl"/>
-        </w:rPr>
-        <w:t>codificado ejemplo, CI_S3_G1_REC10_F1</w:t>
-      </w:r>
-      <w:r>
-        <w:rPr>
-          <w:rFonts w:ascii="Arial" w:hAnsi="Arial" w:cs="Arial"/>
-          <w:sz w:val="18"/>
-          <w:szCs w:val="18"/>
-          <w:highlight w:val="yellow"/>
-          <w:lang w:val="es-ES_tradnl"/>
-        </w:rPr>
-        <w:t>n</w:t>
-      </w:r>
-      <w:r>
-        <w:rPr>
-          <w:rFonts w:ascii="Arial" w:hAnsi="Arial" w:cs="Arial"/>
-          <w:sz w:val="18"/>
-          <w:szCs w:val="18"/>
-          <w:highlight w:val="yellow"/>
-          <w:lang w:val="es-ES_tradnl"/>
-        </w:rPr>
-        <w:t>)</w:t>
-      </w:r>
-    </w:p>
-    <w:p>
-      <w:pPr>
-        <w:ind w:left="567"/>
-        <w:rPr>
-          <w:rFonts w:ascii="Arial" w:hAnsi="Arial" w:cs="Arial"/>
-          <w:sz w:val="18"/>
-          <w:szCs w:val="18"/>
-          <w:lang w:val="es-ES_tradnl"/>
-        </w:rPr>
-      </w:pPr>
-    </w:p>
-    <w:p>
-      <w:pPr>
-        <w:ind w:left="426"/>
-        <w:rPr>
-          <w:rFonts w:ascii="Arial" w:hAnsi="Arial" w:cs="Arial"/>
-          <w:sz w:val="18"/>
-          <w:szCs w:val="18"/>
-          <w:lang w:val="es-ES_tradnl"/>
-        </w:rPr>
-      </w:pPr>
-      <w:r>
-        <w:rPr>
-          <w:rFonts w:ascii="Arial" w:hAnsi="Arial"/>
-          <w:b/>
-          <w:color w:val="FF0000"/>
-          <w:sz w:val="18"/>
-          <w:szCs w:val="18"/>
-          <w:lang w:val="es-ES_tradnl"/>
-        </w:rPr>
-        <w:t xml:space="preserve">* </w:t>
-      </w:r>
-      <w:r>
-        <w:rPr>
-          <w:rFonts w:ascii="Arial" w:hAnsi="Arial" w:cs="Arial"/>
-          <w:sz w:val="18"/>
-          <w:szCs w:val="18"/>
-          <w:highlight w:val="yellow"/>
-          <w:lang w:val="es-ES_tradnl"/>
-        </w:rPr>
-        <w:t xml:space="preserve">Imagen amplificada </w:t>
-      </w:r>
-      <w:r>
-        <w:rPr>
-          <w:rFonts w:ascii="Arial" w:hAnsi="Arial" w:cs="Arial"/>
-          <w:b/>
-          <w:sz w:val="18"/>
-          <w:szCs w:val="18"/>
-          <w:highlight w:val="yellow"/>
-          <w:lang w:val="es-ES_tradnl"/>
-        </w:rPr>
-        <w:t>opcional</w:t>
-      </w:r>
-      <w:r>
-        <w:rPr>
-          <w:rFonts w:ascii="Arial" w:hAnsi="Arial" w:cs="Arial"/>
-          <w:sz w:val="18"/>
-          <w:szCs w:val="18"/>
-          <w:highlight w:val="yellow"/>
-          <w:lang w:val="es-ES_tradnl"/>
-        </w:rPr>
-        <w:t xml:space="preserve"> (</w:t>
-      </w:r>
-      <w:r>
-        <w:rPr>
-          <w:rFonts w:ascii="Arial" w:hAnsi="Arial" w:cs="Arial"/>
-          <w:sz w:val="18"/>
-          <w:szCs w:val="18"/>
-          <w:highlight w:val="yellow"/>
-          <w:lang w:val="es-ES_tradnl"/>
-        </w:rPr>
-        <w:t>codificado ejemplo, CI_S3_G1_REC10_F1</w:t>
-      </w:r>
-      <w:r>
-        <w:rPr>
-          <w:rFonts w:ascii="Arial" w:hAnsi="Arial" w:cs="Arial"/>
-          <w:sz w:val="18"/>
-          <w:szCs w:val="18"/>
-          <w:highlight w:val="yellow"/>
-          <w:lang w:val="es-ES_tradnl"/>
-        </w:rPr>
-        <w:t>a</w:t>
-      </w:r>
-      <w:r>
-        <w:rPr>
-          <w:rFonts w:ascii="Arial" w:hAnsi="Arial" w:cs="Arial"/>
-          <w:sz w:val="18"/>
-          <w:szCs w:val="18"/>
-          <w:highlight w:val="yellow"/>
-          <w:lang w:val="es-ES_tradnl"/>
-        </w:rPr>
-        <w:t>)</w:t>
-      </w:r>
-    </w:p>
-    <w:p>
-      <w:pPr>
-        <w:ind w:left="567"/>
-        <w:rPr>
-          <w:rFonts w:ascii="Arial" w:hAnsi="Arial" w:cs="Arial"/>
-          <w:sz w:val="18"/>
-          <w:szCs w:val="18"/>
-          <w:lang w:val="es-ES_tradnl"/>
-        </w:rPr>
-      </w:pPr>
-    </w:p>
-    <w:p>
-      <w:pPr>
-        <w:rPr>
-          <w:rFonts w:ascii="Arial" w:hAnsi="Arial" w:cs="Arial"/>
-          <w:sz w:val="18"/>
-          <w:szCs w:val="18"/>
-          <w:lang w:val="es-ES_tradnl"/>
-        </w:rPr>
-      </w:pPr>
-      <w:r>
-        <w:rPr>
-          <w:rFonts w:ascii="Arial" w:hAnsi="Arial" w:cs="Arial"/>
-          <w:sz w:val="18"/>
-          <w:szCs w:val="18"/>
-          <w:highlight w:val="yellow"/>
-          <w:lang w:val="es-ES_tradnl"/>
-        </w:rPr>
-        <w:t xml:space="preserve">Texto </w:t>
-      </w:r>
-      <w:r>
-        <w:rPr>
-          <w:rFonts w:ascii="Arial" w:hAnsi="Arial" w:cs="Arial"/>
-          <w:sz w:val="18"/>
-          <w:szCs w:val="18"/>
-          <w:highlight w:val="yellow"/>
-          <w:lang w:val="es-ES_tradnl"/>
-        </w:rPr>
-        <w:t xml:space="preserve">(lectura </w:t>
-      </w:r>
-      <w:r>
-        <w:rPr>
-          <w:rFonts w:ascii="Arial" w:hAnsi="Arial" w:cs="Arial"/>
-          <w:b/>
-          <w:sz w:val="18"/>
-          <w:szCs w:val="18"/>
-          <w:highlight w:val="yellow"/>
-          <w:lang w:val="es-ES_tradnl"/>
-        </w:rPr>
-        <w:t>500</w:t>
-      </w:r>
-      <w:r>
-        <w:rPr>
-          <w:rFonts w:ascii="Arial" w:hAnsi="Arial" w:cs="Arial"/>
-          <w:sz w:val="18"/>
-          <w:szCs w:val="18"/>
-          <w:highlight w:val="yellow"/>
-          <w:lang w:val="es-ES_tradnl"/>
-        </w:rPr>
-        <w:t xml:space="preserve"> caracteres máximo</w:t>
-      </w:r>
-      <w:r>
-        <w:rPr>
-          <w:rFonts w:ascii="Arial" w:hAnsi="Arial" w:cs="Arial"/>
-          <w:sz w:val="18"/>
-          <w:szCs w:val="18"/>
-          <w:highlight w:val="yellow"/>
-          <w:lang w:val="es-ES_tradnl"/>
-        </w:rPr>
-        <w:t>)</w:t>
-      </w:r>
-      <w:r>
-        <w:rPr>
-          <w:rFonts w:ascii="Arial" w:hAnsi="Arial" w:cs="Arial"/>
-          <w:sz w:val="18"/>
-          <w:szCs w:val="18"/>
-          <w:highlight w:val="yellow"/>
-          <w:lang w:val="es-ES_tradnl"/>
-        </w:rPr>
-        <w:t xml:space="preserve"> </w:t>
-      </w:r>
-    </w:p>
-    <w:p>
-      <w:pPr>
-        <w:rPr>
-          <w:rFonts w:ascii="Georgia" w:hAnsi="Georgia"/>
-          <w:b/>
-          <w:bCs/>
-          <w:color w:val="000000" w:themeColor="text1"/>
           <w:lang w:val="es-CO"/>
         </w:rPr>
-      </w:pPr>
-      <w:r>
-        <w:rPr>
-          <w:rFonts w:ascii="Georgia" w:hAnsi="Georgia"/>
-          <w:b/>
-          <w:bCs/>
-          <w:color w:val="000000" w:themeColor="text1"/>
+        <w:t>ciudades se llenaron de pobladores.</w:t>
+      </w:r>
+    </w:p>
+    <w:p>
+      <w:pPr>
+        <w:rPr>
+          <w:rFonts w:ascii="Arial" w:hAnsi="Arial" w:cs="Arial"/>
+          <w:sz w:val="18"/>
+          <w:szCs w:val="18"/>
           <w:lang w:val="es-CO"/>
-        </w:rPr>
-        <w:t xml:space="preserve">La incidencia de la pobreza en América </w:t>
-      </w:r>
-      <w:r>
-        <w:rPr>
-          <w:rFonts w:ascii="Georgia" w:hAnsi="Georgia"/>
-          <w:b/>
-          <w:bCs/>
-          <w:color w:val="000000" w:themeColor="text1"/>
-          <w:lang w:val="es-CO"/>
-        </w:rPr>
-        <w:t>L</w:t>
-      </w:r>
-      <w:r>
-        <w:rPr>
-          <w:rFonts w:ascii="Georgia" w:hAnsi="Georgia"/>
-          <w:b/>
-          <w:bCs/>
-          <w:color w:val="000000" w:themeColor="text1"/>
-          <w:lang w:val="es-CO"/>
-        </w:rPr>
-        <w:t>atina (1970-2007)</w:t>
-      </w:r>
-    </w:p>
-    <w:tbl>
-      <w:tblPr>
-        <w:tblStyle w:val="Tablaconcuadrcula"/>
-        <w:tblW w:w="0" w:type="auto"/>
-        <w:tblLook w:val="04A0" w:firstRow="1" w:lastRow="0" w:firstColumn="1" w:lastColumn="0" w:noHBand="0" w:noVBand="1"/>
-      </w:tblPr>
-      <w:tblGrid>
-        <w:gridCol w:w="1282"/>
-        <w:gridCol w:w="1291"/>
-        <w:gridCol w:w="1291"/>
-        <w:gridCol w:w="1291"/>
-        <w:gridCol w:w="1283"/>
-        <w:gridCol w:w="1291"/>
-        <w:gridCol w:w="1283"/>
-      </w:tblGrid>
-      <w:tr>
-        <w:tc>
-          <w:tcPr>
-            <w:tcW w:w="1282" w:type="dxa"/>
-          </w:tcPr>
-          <w:p>
-            <w:pPr>
-              <w:rPr>
-                <w:rFonts w:ascii="Georgia" w:hAnsi="Georgia"/>
-                <w:b/>
-                <w:bCs/>
-                <w:color w:val="000000" w:themeColor="text1"/>
-                <w:lang w:val="es-CO"/>
-              </w:rPr>
-            </w:pPr>
-          </w:p>
-        </w:tc>
-        <w:tc>
-          <w:tcPr>
-            <w:tcW w:w="2582" w:type="dxa"/>
-            <w:gridSpan w:val="2"/>
-          </w:tcPr>
-          <w:p>
-            <w:pPr>
-              <w:rPr>
-                <w:rFonts w:ascii="Georgia" w:hAnsi="Georgia"/>
-                <w:b/>
-                <w:bCs/>
-                <w:color w:val="000000" w:themeColor="text1"/>
-              </w:rPr>
-            </w:pPr>
-            <w:r>
-              <w:rPr>
-                <w:rFonts w:ascii="Georgia" w:hAnsi="Georgia"/>
-                <w:b/>
-                <w:bCs/>
-                <w:color w:val="000000" w:themeColor="text1"/>
-              </w:rPr>
-              <w:t>TOTAL</w:t>
-            </w:r>
-          </w:p>
-        </w:tc>
-        <w:tc>
-          <w:tcPr>
-            <w:tcW w:w="2574" w:type="dxa"/>
-            <w:gridSpan w:val="2"/>
-          </w:tcPr>
-          <w:p>
-            <w:pPr>
-              <w:rPr>
-                <w:rFonts w:ascii="Georgia" w:hAnsi="Georgia"/>
-                <w:b/>
-                <w:bCs/>
-                <w:color w:val="000000" w:themeColor="text1"/>
-              </w:rPr>
-            </w:pPr>
-            <w:r>
-              <w:rPr>
-                <w:rFonts w:ascii="Georgia" w:hAnsi="Georgia"/>
-                <w:b/>
-                <w:bCs/>
-                <w:color w:val="000000" w:themeColor="text1"/>
-              </w:rPr>
-              <w:t>URBANA</w:t>
-            </w:r>
-          </w:p>
-        </w:tc>
-        <w:tc>
-          <w:tcPr>
-            <w:tcW w:w="2574" w:type="dxa"/>
-            <w:gridSpan w:val="2"/>
-          </w:tcPr>
-          <w:p>
-            <w:pPr>
-              <w:rPr>
-                <w:rFonts w:ascii="Georgia" w:hAnsi="Georgia"/>
-                <w:b/>
-                <w:bCs/>
-                <w:color w:val="000000" w:themeColor="text1"/>
-              </w:rPr>
-            </w:pPr>
-            <w:r>
-              <w:rPr>
-                <w:rFonts w:ascii="Georgia" w:hAnsi="Georgia"/>
-                <w:b/>
-                <w:bCs/>
-                <w:color w:val="000000" w:themeColor="text1"/>
-              </w:rPr>
-              <w:t>RURAL</w:t>
-            </w:r>
-          </w:p>
-        </w:tc>
-      </w:tr>
-      <w:tr>
-        <w:tc>
-          <w:tcPr>
-            <w:tcW w:w="1282" w:type="dxa"/>
-          </w:tcPr>
-          <w:p>
-            <w:pPr>
-              <w:rPr>
-                <w:rFonts w:ascii="Georgia" w:hAnsi="Georgia"/>
-                <w:b/>
-                <w:bCs/>
-                <w:color w:val="000000" w:themeColor="text1"/>
-              </w:rPr>
-            </w:pPr>
-            <w:r>
-              <w:rPr>
-                <w:rFonts w:ascii="Georgia" w:hAnsi="Georgia"/>
-                <w:b/>
-                <w:bCs/>
-                <w:color w:val="000000" w:themeColor="text1"/>
-              </w:rPr>
-              <w:t>Año</w:t>
-            </w:r>
-          </w:p>
-          <w:p>
-            <w:pPr>
-              <w:rPr>
-                <w:rFonts w:ascii="Georgia" w:hAnsi="Georgia"/>
-                <w:b/>
-                <w:bCs/>
-                <w:color w:val="000000" w:themeColor="text1"/>
-              </w:rPr>
-            </w:pPr>
-          </w:p>
-        </w:tc>
-        <w:tc>
-          <w:tcPr>
-            <w:tcW w:w="1291" w:type="dxa"/>
-          </w:tcPr>
-          <w:p>
-            <w:pPr>
-              <w:rPr>
-                <w:rFonts w:ascii="Georgia" w:hAnsi="Georgia"/>
-                <w:b/>
-                <w:bCs/>
-                <w:color w:val="000000" w:themeColor="text1"/>
-              </w:rPr>
-            </w:pPr>
-            <w:r>
-              <w:rPr>
-                <w:rFonts w:ascii="Georgia" w:hAnsi="Georgia"/>
-                <w:b/>
-                <w:bCs/>
-                <w:color w:val="000000" w:themeColor="text1"/>
-              </w:rPr>
-              <w:t>Millones</w:t>
-            </w:r>
-          </w:p>
-        </w:tc>
-        <w:tc>
-          <w:tcPr>
-            <w:tcW w:w="1291" w:type="dxa"/>
-          </w:tcPr>
-          <w:p>
-            <w:pPr>
-              <w:rPr>
-                <w:rFonts w:ascii="Georgia" w:hAnsi="Georgia"/>
-                <w:b/>
-                <w:bCs/>
-                <w:color w:val="000000" w:themeColor="text1"/>
-              </w:rPr>
-            </w:pPr>
-            <w:r>
-              <w:rPr>
-                <w:rFonts w:ascii="Georgia" w:hAnsi="Georgia"/>
-                <w:b/>
-                <w:bCs/>
-                <w:color w:val="000000" w:themeColor="text1"/>
-              </w:rPr>
-              <w:t>%</w:t>
-            </w:r>
-          </w:p>
-        </w:tc>
-        <w:tc>
-          <w:tcPr>
-            <w:tcW w:w="1291" w:type="dxa"/>
-          </w:tcPr>
-          <w:p>
-            <w:pPr>
-              <w:rPr>
-                <w:rFonts w:ascii="Georgia" w:hAnsi="Georgia"/>
-                <w:b/>
-                <w:bCs/>
-                <w:color w:val="000000" w:themeColor="text1"/>
-              </w:rPr>
-            </w:pPr>
-            <w:r>
-              <w:rPr>
-                <w:rFonts w:ascii="Georgia" w:hAnsi="Georgia"/>
-                <w:b/>
-                <w:bCs/>
-                <w:color w:val="000000" w:themeColor="text1"/>
-              </w:rPr>
-              <w:t>Millones</w:t>
-            </w:r>
-          </w:p>
-        </w:tc>
-        <w:tc>
-          <w:tcPr>
-            <w:tcW w:w="1283" w:type="dxa"/>
-          </w:tcPr>
-          <w:p>
-            <w:pPr>
-              <w:rPr>
-                <w:rFonts w:ascii="Georgia" w:hAnsi="Georgia"/>
-                <w:b/>
-                <w:bCs/>
-                <w:color w:val="000000" w:themeColor="text1"/>
-              </w:rPr>
-            </w:pPr>
-            <w:r>
-              <w:rPr>
-                <w:rFonts w:ascii="Georgia" w:hAnsi="Georgia"/>
-                <w:b/>
-                <w:bCs/>
-                <w:color w:val="000000" w:themeColor="text1"/>
-              </w:rPr>
-              <w:t>%</w:t>
-            </w:r>
-          </w:p>
-        </w:tc>
-        <w:tc>
-          <w:tcPr>
-            <w:tcW w:w="1291" w:type="dxa"/>
-          </w:tcPr>
-          <w:p>
-            <w:pPr>
-              <w:rPr>
-                <w:rFonts w:ascii="Georgia" w:hAnsi="Georgia"/>
-                <w:b/>
-                <w:bCs/>
-                <w:color w:val="000000" w:themeColor="text1"/>
-              </w:rPr>
-            </w:pPr>
-            <w:r>
-              <w:rPr>
-                <w:rFonts w:ascii="Georgia" w:hAnsi="Georgia"/>
-                <w:b/>
-                <w:bCs/>
-                <w:color w:val="000000" w:themeColor="text1"/>
-              </w:rPr>
-              <w:t>Millones</w:t>
-            </w:r>
-          </w:p>
-        </w:tc>
-        <w:tc>
-          <w:tcPr>
-            <w:tcW w:w="1283" w:type="dxa"/>
-          </w:tcPr>
-          <w:p>
-            <w:pPr>
-              <w:rPr>
-                <w:rFonts w:ascii="Georgia" w:hAnsi="Georgia"/>
-                <w:b/>
-                <w:bCs/>
-                <w:color w:val="000000" w:themeColor="text1"/>
-              </w:rPr>
-            </w:pPr>
-            <w:r>
-              <w:rPr>
-                <w:rFonts w:ascii="Georgia" w:hAnsi="Georgia"/>
-                <w:b/>
-                <w:bCs/>
-                <w:color w:val="000000" w:themeColor="text1"/>
-              </w:rPr>
-              <w:t>%</w:t>
-            </w:r>
-          </w:p>
-        </w:tc>
-      </w:tr>
-      <w:tr>
-        <w:tc>
-          <w:tcPr>
-            <w:tcW w:w="1282" w:type="dxa"/>
-          </w:tcPr>
-          <w:p>
-            <w:pPr>
-              <w:rPr>
-                <w:rFonts w:ascii="Georgia" w:hAnsi="Georgia"/>
-                <w:b/>
-                <w:bCs/>
-                <w:color w:val="000000" w:themeColor="text1"/>
-              </w:rPr>
-            </w:pPr>
-            <w:r>
-              <w:rPr>
-                <w:rFonts w:ascii="Georgia" w:hAnsi="Georgia"/>
-                <w:b/>
-                <w:bCs/>
-                <w:color w:val="000000" w:themeColor="text1"/>
-              </w:rPr>
-              <w:t>1</w:t>
-            </w:r>
-            <w:r>
-              <w:rPr>
-                <w:rFonts w:ascii="Georgia" w:hAnsi="Georgia"/>
-                <w:b/>
-                <w:bCs/>
-                <w:color w:val="000000" w:themeColor="text1"/>
-              </w:rPr>
-              <w:t>970</w:t>
-            </w:r>
-          </w:p>
-        </w:tc>
-        <w:tc>
-          <w:tcPr>
-            <w:tcW w:w="1291" w:type="dxa"/>
-          </w:tcPr>
-          <w:p>
-            <w:pPr>
-              <w:rPr>
-                <w:rFonts w:ascii="Georgia" w:hAnsi="Georgia"/>
-                <w:b/>
-                <w:bCs/>
-                <w:color w:val="000000" w:themeColor="text1"/>
-              </w:rPr>
-            </w:pPr>
-            <w:r>
-              <w:rPr>
-                <w:rFonts w:ascii="Georgia" w:hAnsi="Georgia"/>
-                <w:b/>
-                <w:bCs/>
-                <w:color w:val="000000" w:themeColor="text1"/>
-              </w:rPr>
-              <w:t>116</w:t>
-            </w:r>
-          </w:p>
-        </w:tc>
-        <w:tc>
-          <w:tcPr>
-            <w:tcW w:w="1291" w:type="dxa"/>
-          </w:tcPr>
-          <w:p>
-            <w:pPr>
-              <w:rPr>
-                <w:rFonts w:ascii="Georgia" w:hAnsi="Georgia"/>
-                <w:b/>
-                <w:bCs/>
-                <w:color w:val="000000" w:themeColor="text1"/>
-              </w:rPr>
-            </w:pPr>
-            <w:r>
-              <w:rPr>
-                <w:rFonts w:ascii="Georgia" w:hAnsi="Georgia"/>
-                <w:b/>
-                <w:bCs/>
-                <w:color w:val="000000" w:themeColor="text1"/>
-              </w:rPr>
-              <w:t>40</w:t>
-            </w:r>
-          </w:p>
-        </w:tc>
-        <w:tc>
-          <w:tcPr>
-            <w:tcW w:w="1291" w:type="dxa"/>
-          </w:tcPr>
-          <w:p>
-            <w:pPr>
-              <w:rPr>
-                <w:rFonts w:ascii="Georgia" w:hAnsi="Georgia"/>
-                <w:b/>
-                <w:bCs/>
-                <w:color w:val="000000" w:themeColor="text1"/>
-              </w:rPr>
-            </w:pPr>
-            <w:r>
-              <w:rPr>
-                <w:rFonts w:ascii="Georgia" w:hAnsi="Georgia"/>
-                <w:b/>
-                <w:bCs/>
-                <w:color w:val="000000" w:themeColor="text1"/>
-              </w:rPr>
-              <w:t>41</w:t>
-            </w:r>
-          </w:p>
-        </w:tc>
-        <w:tc>
-          <w:tcPr>
-            <w:tcW w:w="1283" w:type="dxa"/>
-          </w:tcPr>
-          <w:p>
-            <w:pPr>
-              <w:rPr>
-                <w:rFonts w:ascii="Georgia" w:hAnsi="Georgia"/>
-                <w:b/>
-                <w:bCs/>
-                <w:color w:val="000000" w:themeColor="text1"/>
-              </w:rPr>
-            </w:pPr>
-            <w:r>
-              <w:rPr>
-                <w:rFonts w:ascii="Georgia" w:hAnsi="Georgia"/>
-                <w:b/>
-                <w:bCs/>
-                <w:color w:val="000000" w:themeColor="text1"/>
-              </w:rPr>
-              <w:t>25</w:t>
-            </w:r>
-          </w:p>
-        </w:tc>
-        <w:tc>
-          <w:tcPr>
-            <w:tcW w:w="1291" w:type="dxa"/>
-          </w:tcPr>
-          <w:p>
-            <w:pPr>
-              <w:rPr>
-                <w:rFonts w:ascii="Georgia" w:hAnsi="Georgia"/>
-                <w:b/>
-                <w:bCs/>
-                <w:color w:val="000000" w:themeColor="text1"/>
-              </w:rPr>
-            </w:pPr>
-            <w:r>
-              <w:rPr>
-                <w:rFonts w:ascii="Georgia" w:hAnsi="Georgia"/>
-                <w:b/>
-                <w:bCs/>
-                <w:color w:val="000000" w:themeColor="text1"/>
-              </w:rPr>
-              <w:t>75</w:t>
-            </w:r>
-          </w:p>
-        </w:tc>
-        <w:tc>
-          <w:tcPr>
-            <w:tcW w:w="1283" w:type="dxa"/>
-          </w:tcPr>
-          <w:p>
-            <w:pPr>
-              <w:rPr>
-                <w:rFonts w:ascii="Georgia" w:hAnsi="Georgia"/>
-                <w:b/>
-                <w:bCs/>
-                <w:color w:val="000000" w:themeColor="text1"/>
-              </w:rPr>
-            </w:pPr>
-            <w:r>
-              <w:rPr>
-                <w:rFonts w:ascii="Georgia" w:hAnsi="Georgia"/>
-                <w:b/>
-                <w:bCs/>
-                <w:color w:val="000000" w:themeColor="text1"/>
-              </w:rPr>
-              <w:t>62</w:t>
-            </w:r>
-          </w:p>
-        </w:tc>
-      </w:tr>
-      <w:tr>
-        <w:tc>
-          <w:tcPr>
-            <w:tcW w:w="1282" w:type="dxa"/>
-          </w:tcPr>
-          <w:p>
-            <w:pPr>
-              <w:rPr>
-                <w:rFonts w:ascii="Georgia" w:hAnsi="Georgia"/>
-                <w:b/>
-                <w:bCs/>
-                <w:color w:val="000000" w:themeColor="text1"/>
-              </w:rPr>
-            </w:pPr>
-            <w:r>
-              <w:rPr>
-                <w:rFonts w:ascii="Georgia" w:hAnsi="Georgia"/>
-                <w:b/>
-                <w:bCs/>
-                <w:color w:val="000000" w:themeColor="text1"/>
-              </w:rPr>
-              <w:t>1980</w:t>
-            </w:r>
-          </w:p>
-        </w:tc>
-        <w:tc>
-          <w:tcPr>
-            <w:tcW w:w="1291" w:type="dxa"/>
-          </w:tcPr>
-          <w:p>
-            <w:pPr>
-              <w:rPr>
-                <w:rFonts w:ascii="Georgia" w:hAnsi="Georgia"/>
-                <w:b/>
-                <w:bCs/>
-                <w:color w:val="000000" w:themeColor="text1"/>
-              </w:rPr>
-            </w:pPr>
-            <w:r>
-              <w:rPr>
-                <w:rFonts w:ascii="Georgia" w:hAnsi="Georgia"/>
-                <w:b/>
-                <w:bCs/>
-                <w:color w:val="000000" w:themeColor="text1"/>
-              </w:rPr>
-              <w:t>136</w:t>
-            </w:r>
-          </w:p>
-        </w:tc>
-        <w:tc>
-          <w:tcPr>
-            <w:tcW w:w="1291" w:type="dxa"/>
-          </w:tcPr>
-          <w:p>
-            <w:pPr>
-              <w:rPr>
-                <w:rFonts w:ascii="Georgia" w:hAnsi="Georgia"/>
-                <w:b/>
-                <w:bCs/>
-                <w:color w:val="000000" w:themeColor="text1"/>
-              </w:rPr>
-            </w:pPr>
-            <w:r>
-              <w:rPr>
-                <w:rFonts w:ascii="Georgia" w:hAnsi="Georgia"/>
-                <w:b/>
-                <w:bCs/>
-                <w:color w:val="000000" w:themeColor="text1"/>
-              </w:rPr>
-              <w:t>41</w:t>
-            </w:r>
-          </w:p>
-        </w:tc>
-        <w:tc>
-          <w:tcPr>
-            <w:tcW w:w="1291" w:type="dxa"/>
-          </w:tcPr>
-          <w:p>
-            <w:pPr>
-              <w:rPr>
-                <w:rFonts w:ascii="Georgia" w:hAnsi="Georgia"/>
-                <w:b/>
-                <w:bCs/>
-                <w:color w:val="000000" w:themeColor="text1"/>
-              </w:rPr>
-            </w:pPr>
-            <w:r>
-              <w:rPr>
-                <w:rFonts w:ascii="Georgia" w:hAnsi="Georgia"/>
-                <w:b/>
-                <w:bCs/>
-                <w:color w:val="000000" w:themeColor="text1"/>
-              </w:rPr>
-              <w:t>63</w:t>
-            </w:r>
-          </w:p>
-        </w:tc>
-        <w:tc>
-          <w:tcPr>
-            <w:tcW w:w="1283" w:type="dxa"/>
-          </w:tcPr>
-          <w:p>
-            <w:pPr>
-              <w:rPr>
-                <w:rFonts w:ascii="Georgia" w:hAnsi="Georgia"/>
-                <w:b/>
-                <w:bCs/>
-                <w:color w:val="000000" w:themeColor="text1"/>
-              </w:rPr>
-            </w:pPr>
-            <w:r>
-              <w:rPr>
-                <w:rFonts w:ascii="Georgia" w:hAnsi="Georgia"/>
-                <w:b/>
-                <w:bCs/>
-                <w:color w:val="000000" w:themeColor="text1"/>
-              </w:rPr>
-              <w:t>30</w:t>
-            </w:r>
-          </w:p>
-        </w:tc>
-        <w:tc>
-          <w:tcPr>
-            <w:tcW w:w="1291" w:type="dxa"/>
-          </w:tcPr>
-          <w:p>
-            <w:pPr>
-              <w:rPr>
-                <w:rFonts w:ascii="Georgia" w:hAnsi="Georgia"/>
-                <w:b/>
-                <w:bCs/>
-                <w:color w:val="000000" w:themeColor="text1"/>
-              </w:rPr>
-            </w:pPr>
-            <w:r>
-              <w:rPr>
-                <w:rFonts w:ascii="Georgia" w:hAnsi="Georgia"/>
-                <w:b/>
-                <w:bCs/>
-                <w:color w:val="000000" w:themeColor="text1"/>
-              </w:rPr>
-              <w:t>73</w:t>
-            </w:r>
-          </w:p>
-        </w:tc>
-        <w:tc>
-          <w:tcPr>
-            <w:tcW w:w="1283" w:type="dxa"/>
-          </w:tcPr>
-          <w:p>
-            <w:pPr>
-              <w:rPr>
-                <w:rFonts w:ascii="Georgia" w:hAnsi="Georgia"/>
-                <w:b/>
-                <w:bCs/>
-                <w:color w:val="000000" w:themeColor="text1"/>
-              </w:rPr>
-            </w:pPr>
-            <w:r>
-              <w:rPr>
-                <w:rFonts w:ascii="Georgia" w:hAnsi="Georgia"/>
-                <w:b/>
-                <w:bCs/>
-                <w:color w:val="000000" w:themeColor="text1"/>
-              </w:rPr>
-              <w:t>60</w:t>
-            </w:r>
-          </w:p>
-        </w:tc>
-      </w:tr>
-      <w:tr>
-        <w:tc>
-          <w:tcPr>
-            <w:tcW w:w="1282" w:type="dxa"/>
-          </w:tcPr>
-          <w:p>
-            <w:pPr>
-              <w:rPr>
-                <w:rFonts w:ascii="Georgia" w:hAnsi="Georgia"/>
-                <w:b/>
-                <w:bCs/>
-                <w:color w:val="000000" w:themeColor="text1"/>
-              </w:rPr>
-            </w:pPr>
-            <w:r>
-              <w:rPr>
-                <w:rFonts w:ascii="Georgia" w:hAnsi="Georgia"/>
-                <w:b/>
-                <w:bCs/>
-                <w:color w:val="000000" w:themeColor="text1"/>
-              </w:rPr>
-              <w:t>1990</w:t>
-            </w:r>
-          </w:p>
-        </w:tc>
-        <w:tc>
-          <w:tcPr>
-            <w:tcW w:w="1291" w:type="dxa"/>
-          </w:tcPr>
-          <w:p>
-            <w:pPr>
-              <w:rPr>
-                <w:rFonts w:ascii="Georgia" w:hAnsi="Georgia"/>
-                <w:b/>
-                <w:bCs/>
-                <w:color w:val="000000" w:themeColor="text1"/>
-              </w:rPr>
-            </w:pPr>
-            <w:r>
-              <w:rPr>
-                <w:rFonts w:ascii="Georgia" w:hAnsi="Georgia"/>
-                <w:b/>
-                <w:bCs/>
-                <w:color w:val="000000" w:themeColor="text1"/>
-              </w:rPr>
-              <w:t>200</w:t>
-            </w:r>
-          </w:p>
-        </w:tc>
-        <w:tc>
-          <w:tcPr>
-            <w:tcW w:w="1291" w:type="dxa"/>
-          </w:tcPr>
-          <w:p>
-            <w:pPr>
-              <w:rPr>
-                <w:rFonts w:ascii="Georgia" w:hAnsi="Georgia"/>
-                <w:b/>
-                <w:bCs/>
-                <w:color w:val="000000" w:themeColor="text1"/>
-              </w:rPr>
-            </w:pPr>
-            <w:r>
-              <w:rPr>
-                <w:rFonts w:ascii="Georgia" w:hAnsi="Georgia"/>
-                <w:b/>
-                <w:bCs/>
-                <w:color w:val="000000" w:themeColor="text1"/>
-              </w:rPr>
-              <w:t>48</w:t>
-            </w:r>
-          </w:p>
-        </w:tc>
-        <w:tc>
-          <w:tcPr>
-            <w:tcW w:w="1291" w:type="dxa"/>
-          </w:tcPr>
-          <w:p>
-            <w:pPr>
-              <w:rPr>
-                <w:rFonts w:ascii="Georgia" w:hAnsi="Georgia"/>
-                <w:b/>
-                <w:bCs/>
-                <w:color w:val="000000" w:themeColor="text1"/>
-              </w:rPr>
-            </w:pPr>
-            <w:r>
-              <w:rPr>
-                <w:rFonts w:ascii="Georgia" w:hAnsi="Georgia"/>
-                <w:b/>
-                <w:bCs/>
-                <w:color w:val="000000" w:themeColor="text1"/>
-              </w:rPr>
-              <w:t>122</w:t>
-            </w:r>
-          </w:p>
-        </w:tc>
-        <w:tc>
-          <w:tcPr>
-            <w:tcW w:w="1283" w:type="dxa"/>
-          </w:tcPr>
-          <w:p>
-            <w:pPr>
-              <w:rPr>
-                <w:rFonts w:ascii="Georgia" w:hAnsi="Georgia"/>
-                <w:b/>
-                <w:bCs/>
-                <w:color w:val="000000" w:themeColor="text1"/>
-              </w:rPr>
-            </w:pPr>
-            <w:r>
-              <w:rPr>
-                <w:rFonts w:ascii="Georgia" w:hAnsi="Georgia"/>
-                <w:b/>
-                <w:bCs/>
-                <w:color w:val="000000" w:themeColor="text1"/>
-              </w:rPr>
-              <w:t>41</w:t>
-            </w:r>
-          </w:p>
-        </w:tc>
-        <w:tc>
-          <w:tcPr>
-            <w:tcW w:w="1291" w:type="dxa"/>
-          </w:tcPr>
-          <w:p>
-            <w:pPr>
-              <w:rPr>
-                <w:rFonts w:ascii="Georgia" w:hAnsi="Georgia"/>
-                <w:b/>
-                <w:bCs/>
-                <w:color w:val="000000" w:themeColor="text1"/>
-              </w:rPr>
-            </w:pPr>
-            <w:r>
-              <w:rPr>
-                <w:rFonts w:ascii="Georgia" w:hAnsi="Georgia"/>
-                <w:b/>
-                <w:bCs/>
-                <w:color w:val="000000" w:themeColor="text1"/>
-              </w:rPr>
-              <w:t>79</w:t>
-            </w:r>
-          </w:p>
-        </w:tc>
-        <w:tc>
-          <w:tcPr>
-            <w:tcW w:w="1283" w:type="dxa"/>
-          </w:tcPr>
-          <w:p>
-            <w:pPr>
-              <w:rPr>
-                <w:rFonts w:ascii="Georgia" w:hAnsi="Georgia"/>
-                <w:b/>
-                <w:bCs/>
-                <w:color w:val="000000" w:themeColor="text1"/>
-              </w:rPr>
-            </w:pPr>
-            <w:r>
-              <w:rPr>
-                <w:rFonts w:ascii="Georgia" w:hAnsi="Georgia"/>
-                <w:b/>
-                <w:bCs/>
-                <w:color w:val="000000" w:themeColor="text1"/>
-              </w:rPr>
-              <w:t>65</w:t>
-            </w:r>
-          </w:p>
-        </w:tc>
-      </w:tr>
-      <w:tr>
-        <w:tc>
-          <w:tcPr>
-            <w:tcW w:w="1282" w:type="dxa"/>
-          </w:tcPr>
-          <w:p>
-            <w:pPr>
-              <w:rPr>
-                <w:rFonts w:ascii="Georgia" w:hAnsi="Georgia"/>
-                <w:b/>
-                <w:bCs/>
-                <w:color w:val="000000" w:themeColor="text1"/>
-              </w:rPr>
-            </w:pPr>
-            <w:r>
-              <w:rPr>
-                <w:rFonts w:ascii="Georgia" w:hAnsi="Georgia"/>
-                <w:b/>
-                <w:bCs/>
-                <w:color w:val="000000" w:themeColor="text1"/>
-              </w:rPr>
-              <w:t>1994</w:t>
-            </w:r>
-          </w:p>
-        </w:tc>
-        <w:tc>
-          <w:tcPr>
-            <w:tcW w:w="1291" w:type="dxa"/>
-          </w:tcPr>
-          <w:p>
-            <w:pPr>
-              <w:rPr>
-                <w:rFonts w:ascii="Georgia" w:hAnsi="Georgia"/>
-                <w:b/>
-                <w:bCs/>
-                <w:color w:val="000000" w:themeColor="text1"/>
-              </w:rPr>
-            </w:pPr>
-            <w:r>
-              <w:rPr>
-                <w:rFonts w:ascii="Georgia" w:hAnsi="Georgia"/>
-                <w:b/>
-                <w:bCs/>
-                <w:color w:val="000000" w:themeColor="text1"/>
-              </w:rPr>
-              <w:t>202</w:t>
-            </w:r>
-          </w:p>
-        </w:tc>
-        <w:tc>
-          <w:tcPr>
-            <w:tcW w:w="1291" w:type="dxa"/>
-          </w:tcPr>
-          <w:p>
-            <w:pPr>
-              <w:rPr>
-                <w:rFonts w:ascii="Georgia" w:hAnsi="Georgia"/>
-                <w:b/>
-                <w:bCs/>
-                <w:color w:val="000000" w:themeColor="text1"/>
-              </w:rPr>
-            </w:pPr>
-            <w:r>
-              <w:rPr>
-                <w:rFonts w:ascii="Georgia" w:hAnsi="Georgia"/>
-                <w:b/>
-                <w:bCs/>
-                <w:color w:val="000000" w:themeColor="text1"/>
-              </w:rPr>
-              <w:t>46</w:t>
-            </w:r>
-          </w:p>
-        </w:tc>
-        <w:tc>
-          <w:tcPr>
-            <w:tcW w:w="1291" w:type="dxa"/>
-          </w:tcPr>
-          <w:p>
-            <w:pPr>
-              <w:rPr>
-                <w:rFonts w:ascii="Georgia" w:hAnsi="Georgia"/>
-                <w:b/>
-                <w:bCs/>
-                <w:color w:val="000000" w:themeColor="text1"/>
-              </w:rPr>
-            </w:pPr>
-            <w:r>
-              <w:rPr>
-                <w:rFonts w:ascii="Georgia" w:hAnsi="Georgia"/>
-                <w:b/>
-                <w:bCs/>
-                <w:color w:val="000000" w:themeColor="text1"/>
-              </w:rPr>
-              <w:t>126</w:t>
-            </w:r>
-          </w:p>
-        </w:tc>
-        <w:tc>
-          <w:tcPr>
-            <w:tcW w:w="1283" w:type="dxa"/>
-          </w:tcPr>
-          <w:p>
-            <w:pPr>
-              <w:rPr>
-                <w:rFonts w:ascii="Georgia" w:hAnsi="Georgia"/>
-                <w:b/>
-                <w:bCs/>
-                <w:color w:val="000000" w:themeColor="text1"/>
-              </w:rPr>
-            </w:pPr>
-            <w:r>
-              <w:rPr>
-                <w:rFonts w:ascii="Georgia" w:hAnsi="Georgia"/>
-                <w:b/>
-                <w:bCs/>
-                <w:color w:val="000000" w:themeColor="text1"/>
-              </w:rPr>
-              <w:t>39</w:t>
-            </w:r>
-          </w:p>
-        </w:tc>
-        <w:tc>
-          <w:tcPr>
-            <w:tcW w:w="1291" w:type="dxa"/>
-          </w:tcPr>
-          <w:p>
-            <w:pPr>
-              <w:rPr>
-                <w:rFonts w:ascii="Georgia" w:hAnsi="Georgia"/>
-                <w:b/>
-                <w:bCs/>
-                <w:color w:val="000000" w:themeColor="text1"/>
-              </w:rPr>
-            </w:pPr>
-            <w:r>
-              <w:rPr>
-                <w:rFonts w:ascii="Georgia" w:hAnsi="Georgia"/>
-                <w:b/>
-                <w:bCs/>
-                <w:color w:val="000000" w:themeColor="text1"/>
-              </w:rPr>
-              <w:t>76</w:t>
-            </w:r>
-          </w:p>
-        </w:tc>
-        <w:tc>
-          <w:tcPr>
-            <w:tcW w:w="1283" w:type="dxa"/>
-          </w:tcPr>
-          <w:p>
-            <w:pPr>
-              <w:rPr>
-                <w:rFonts w:ascii="Georgia" w:hAnsi="Georgia"/>
-                <w:b/>
-                <w:bCs/>
-                <w:color w:val="000000" w:themeColor="text1"/>
-              </w:rPr>
-            </w:pPr>
-            <w:r>
-              <w:rPr>
-                <w:rFonts w:ascii="Georgia" w:hAnsi="Georgia"/>
-                <w:b/>
-                <w:bCs/>
-                <w:color w:val="000000" w:themeColor="text1"/>
-              </w:rPr>
-              <w:t>65</w:t>
-            </w:r>
-          </w:p>
-        </w:tc>
-      </w:tr>
-      <w:tr>
-        <w:tc>
-          <w:tcPr>
-            <w:tcW w:w="1282" w:type="dxa"/>
-          </w:tcPr>
-          <w:p>
-            <w:pPr>
-              <w:rPr>
-                <w:rFonts w:ascii="Georgia" w:hAnsi="Georgia"/>
-                <w:b/>
-                <w:bCs/>
-                <w:color w:val="000000" w:themeColor="text1"/>
-              </w:rPr>
-            </w:pPr>
-            <w:r>
-              <w:rPr>
-                <w:rFonts w:ascii="Georgia" w:hAnsi="Georgia"/>
-                <w:b/>
-                <w:bCs/>
-                <w:color w:val="000000" w:themeColor="text1"/>
-              </w:rPr>
-              <w:t>1997</w:t>
-            </w:r>
-          </w:p>
-        </w:tc>
-        <w:tc>
-          <w:tcPr>
-            <w:tcW w:w="1291" w:type="dxa"/>
-          </w:tcPr>
-          <w:p>
-            <w:pPr>
-              <w:rPr>
-                <w:rFonts w:ascii="Georgia" w:hAnsi="Georgia"/>
-                <w:b/>
-                <w:bCs/>
-                <w:color w:val="000000" w:themeColor="text1"/>
-              </w:rPr>
-            </w:pPr>
-            <w:r>
-              <w:rPr>
-                <w:rFonts w:ascii="Georgia" w:hAnsi="Georgia"/>
-                <w:b/>
-                <w:bCs/>
-                <w:color w:val="000000" w:themeColor="text1"/>
-              </w:rPr>
-              <w:t>204</w:t>
-            </w:r>
-          </w:p>
-        </w:tc>
-        <w:tc>
-          <w:tcPr>
-            <w:tcW w:w="1291" w:type="dxa"/>
-          </w:tcPr>
-          <w:p>
-            <w:pPr>
-              <w:rPr>
-                <w:rFonts w:ascii="Georgia" w:hAnsi="Georgia"/>
-                <w:b/>
-                <w:bCs/>
-                <w:color w:val="000000" w:themeColor="text1"/>
-              </w:rPr>
-            </w:pPr>
-            <w:r>
-              <w:rPr>
-                <w:rFonts w:ascii="Georgia" w:hAnsi="Georgia"/>
-                <w:b/>
-                <w:bCs/>
-                <w:color w:val="000000" w:themeColor="text1"/>
-              </w:rPr>
-              <w:t>44</w:t>
-            </w:r>
-          </w:p>
-        </w:tc>
-        <w:tc>
-          <w:tcPr>
-            <w:tcW w:w="1291" w:type="dxa"/>
-          </w:tcPr>
-          <w:p>
-            <w:pPr>
-              <w:rPr>
-                <w:rFonts w:ascii="Georgia" w:hAnsi="Georgia"/>
-                <w:b/>
-                <w:bCs/>
-                <w:color w:val="000000" w:themeColor="text1"/>
-              </w:rPr>
-            </w:pPr>
-            <w:r>
-              <w:rPr>
-                <w:rFonts w:ascii="Georgia" w:hAnsi="Georgia"/>
-                <w:b/>
-                <w:bCs/>
-                <w:color w:val="000000" w:themeColor="text1"/>
-              </w:rPr>
-              <w:t>126</w:t>
-            </w:r>
-          </w:p>
-        </w:tc>
-        <w:tc>
-          <w:tcPr>
-            <w:tcW w:w="1283" w:type="dxa"/>
-          </w:tcPr>
-          <w:p>
-            <w:pPr>
-              <w:rPr>
-                <w:rFonts w:ascii="Georgia" w:hAnsi="Georgia"/>
-                <w:b/>
-                <w:bCs/>
-                <w:color w:val="000000" w:themeColor="text1"/>
-              </w:rPr>
-            </w:pPr>
-            <w:r>
-              <w:rPr>
-                <w:rFonts w:ascii="Georgia" w:hAnsi="Georgia"/>
-                <w:b/>
-                <w:bCs/>
-                <w:color w:val="000000" w:themeColor="text1"/>
-              </w:rPr>
-              <w:t>37</w:t>
-            </w:r>
-          </w:p>
-        </w:tc>
-        <w:tc>
-          <w:tcPr>
-            <w:tcW w:w="1291" w:type="dxa"/>
-          </w:tcPr>
-          <w:p>
-            <w:pPr>
-              <w:rPr>
-                <w:rFonts w:ascii="Georgia" w:hAnsi="Georgia"/>
-                <w:b/>
-                <w:bCs/>
-                <w:color w:val="000000" w:themeColor="text1"/>
-              </w:rPr>
-            </w:pPr>
-            <w:r>
-              <w:rPr>
-                <w:rFonts w:ascii="Georgia" w:hAnsi="Georgia"/>
-                <w:b/>
-                <w:bCs/>
-                <w:color w:val="000000" w:themeColor="text1"/>
-              </w:rPr>
-              <w:t>78</w:t>
-            </w:r>
-          </w:p>
-        </w:tc>
-        <w:tc>
-          <w:tcPr>
-            <w:tcW w:w="1283" w:type="dxa"/>
-          </w:tcPr>
-          <w:p>
-            <w:pPr>
-              <w:rPr>
-                <w:rFonts w:ascii="Georgia" w:hAnsi="Georgia"/>
-                <w:b/>
-                <w:bCs/>
-                <w:color w:val="000000" w:themeColor="text1"/>
-              </w:rPr>
-            </w:pPr>
-            <w:r>
-              <w:rPr>
-                <w:rFonts w:ascii="Georgia" w:hAnsi="Georgia"/>
-                <w:b/>
-                <w:bCs/>
-                <w:color w:val="000000" w:themeColor="text1"/>
-              </w:rPr>
-              <w:t>63</w:t>
-            </w:r>
-          </w:p>
-        </w:tc>
-      </w:tr>
-      <w:tr>
-        <w:tc>
-          <w:tcPr>
-            <w:tcW w:w="1282" w:type="dxa"/>
-          </w:tcPr>
-          <w:p>
-            <w:pPr>
-              <w:rPr>
-                <w:rFonts w:ascii="Georgia" w:hAnsi="Georgia"/>
-                <w:b/>
-                <w:bCs/>
-                <w:color w:val="000000" w:themeColor="text1"/>
-              </w:rPr>
-            </w:pPr>
-            <w:r>
-              <w:rPr>
-                <w:rFonts w:ascii="Georgia" w:hAnsi="Georgia"/>
-                <w:b/>
-                <w:bCs/>
-                <w:color w:val="000000" w:themeColor="text1"/>
-              </w:rPr>
-              <w:t>1999</w:t>
-            </w:r>
-          </w:p>
-        </w:tc>
-        <w:tc>
-          <w:tcPr>
-            <w:tcW w:w="1291" w:type="dxa"/>
-          </w:tcPr>
-          <w:p>
-            <w:pPr>
-              <w:rPr>
-                <w:rFonts w:ascii="Georgia" w:hAnsi="Georgia"/>
-                <w:b/>
-                <w:bCs/>
-                <w:color w:val="000000" w:themeColor="text1"/>
-              </w:rPr>
-            </w:pPr>
-            <w:r>
-              <w:rPr>
-                <w:rFonts w:ascii="Georgia" w:hAnsi="Georgia"/>
-                <w:b/>
-                <w:bCs/>
-                <w:color w:val="000000" w:themeColor="text1"/>
-              </w:rPr>
-              <w:t>211</w:t>
-            </w:r>
-          </w:p>
-        </w:tc>
-        <w:tc>
-          <w:tcPr>
-            <w:tcW w:w="1291" w:type="dxa"/>
-          </w:tcPr>
-          <w:p>
-            <w:pPr>
-              <w:rPr>
-                <w:rFonts w:ascii="Georgia" w:hAnsi="Georgia"/>
-                <w:b/>
-                <w:bCs/>
-                <w:color w:val="000000" w:themeColor="text1"/>
-              </w:rPr>
-            </w:pPr>
-            <w:r>
-              <w:rPr>
-                <w:rFonts w:ascii="Georgia" w:hAnsi="Georgia"/>
-                <w:b/>
-                <w:bCs/>
-                <w:color w:val="000000" w:themeColor="text1"/>
-              </w:rPr>
-              <w:t>44</w:t>
-            </w:r>
-          </w:p>
-        </w:tc>
-        <w:tc>
-          <w:tcPr>
-            <w:tcW w:w="1291" w:type="dxa"/>
-          </w:tcPr>
-          <w:p>
-            <w:pPr>
-              <w:rPr>
-                <w:rFonts w:ascii="Georgia" w:hAnsi="Georgia"/>
-                <w:b/>
-                <w:bCs/>
-                <w:color w:val="000000" w:themeColor="text1"/>
-              </w:rPr>
-            </w:pPr>
-            <w:r>
-              <w:rPr>
-                <w:rFonts w:ascii="Georgia" w:hAnsi="Georgia"/>
-                <w:b/>
-                <w:bCs/>
-                <w:color w:val="000000" w:themeColor="text1"/>
-              </w:rPr>
-              <w:t>134</w:t>
-            </w:r>
-          </w:p>
-        </w:tc>
-        <w:tc>
-          <w:tcPr>
-            <w:tcW w:w="1283" w:type="dxa"/>
-          </w:tcPr>
-          <w:p>
-            <w:pPr>
-              <w:rPr>
-                <w:rFonts w:ascii="Georgia" w:hAnsi="Georgia"/>
-                <w:b/>
-                <w:bCs/>
-                <w:color w:val="000000" w:themeColor="text1"/>
-              </w:rPr>
-            </w:pPr>
-            <w:r>
-              <w:rPr>
-                <w:rFonts w:ascii="Georgia" w:hAnsi="Georgia"/>
-                <w:b/>
-                <w:bCs/>
-                <w:color w:val="000000" w:themeColor="text1"/>
-              </w:rPr>
-              <w:t>37</w:t>
-            </w:r>
-          </w:p>
-        </w:tc>
-        <w:tc>
-          <w:tcPr>
-            <w:tcW w:w="1291" w:type="dxa"/>
-          </w:tcPr>
-          <w:p>
-            <w:pPr>
-              <w:rPr>
-                <w:rFonts w:ascii="Georgia" w:hAnsi="Georgia"/>
-                <w:b/>
-                <w:bCs/>
-                <w:color w:val="000000" w:themeColor="text1"/>
-              </w:rPr>
-            </w:pPr>
-            <w:r>
-              <w:rPr>
-                <w:rFonts w:ascii="Georgia" w:hAnsi="Georgia"/>
-                <w:b/>
-                <w:bCs/>
-                <w:color w:val="000000" w:themeColor="text1"/>
-              </w:rPr>
-              <w:t>77</w:t>
-            </w:r>
-          </w:p>
-        </w:tc>
-        <w:tc>
-          <w:tcPr>
-            <w:tcW w:w="1283" w:type="dxa"/>
-          </w:tcPr>
-          <w:p>
-            <w:pPr>
-              <w:rPr>
-                <w:rFonts w:ascii="Georgia" w:hAnsi="Georgia"/>
-                <w:b/>
-                <w:bCs/>
-                <w:color w:val="000000" w:themeColor="text1"/>
-              </w:rPr>
-            </w:pPr>
-            <w:r>
-              <w:rPr>
-                <w:rFonts w:ascii="Georgia" w:hAnsi="Georgia"/>
-                <w:b/>
-                <w:bCs/>
-                <w:color w:val="000000" w:themeColor="text1"/>
-              </w:rPr>
-              <w:t>64</w:t>
-            </w:r>
-          </w:p>
-        </w:tc>
-      </w:tr>
-      <w:tr>
-        <w:tc>
-          <w:tcPr>
-            <w:tcW w:w="1282" w:type="dxa"/>
-          </w:tcPr>
-          <w:p>
-            <w:pPr>
-              <w:rPr>
-                <w:rFonts w:ascii="Georgia" w:hAnsi="Georgia"/>
-                <w:b/>
-                <w:bCs/>
-                <w:color w:val="000000" w:themeColor="text1"/>
-              </w:rPr>
-            </w:pPr>
-            <w:r>
-              <w:rPr>
-                <w:rFonts w:ascii="Georgia" w:hAnsi="Georgia"/>
-                <w:b/>
-                <w:bCs/>
-                <w:color w:val="000000" w:themeColor="text1"/>
-              </w:rPr>
-              <w:t>2002</w:t>
-            </w:r>
-          </w:p>
-        </w:tc>
-        <w:tc>
-          <w:tcPr>
-            <w:tcW w:w="1291" w:type="dxa"/>
-          </w:tcPr>
-          <w:p>
-            <w:pPr>
-              <w:rPr>
-                <w:rFonts w:ascii="Georgia" w:hAnsi="Georgia"/>
-                <w:b/>
-                <w:bCs/>
-                <w:color w:val="000000" w:themeColor="text1"/>
-              </w:rPr>
-            </w:pPr>
-            <w:r>
-              <w:rPr>
-                <w:rFonts w:ascii="Georgia" w:hAnsi="Georgia"/>
-                <w:b/>
-                <w:bCs/>
-                <w:color w:val="000000" w:themeColor="text1"/>
-              </w:rPr>
-              <w:t>221</w:t>
-            </w:r>
-          </w:p>
-        </w:tc>
-        <w:tc>
-          <w:tcPr>
-            <w:tcW w:w="1291" w:type="dxa"/>
-          </w:tcPr>
-          <w:p>
-            <w:pPr>
-              <w:rPr>
-                <w:rFonts w:ascii="Georgia" w:hAnsi="Georgia"/>
-                <w:b/>
-                <w:bCs/>
-                <w:color w:val="000000" w:themeColor="text1"/>
-              </w:rPr>
-            </w:pPr>
-            <w:r>
-              <w:rPr>
-                <w:rFonts w:ascii="Georgia" w:hAnsi="Georgia"/>
-                <w:b/>
-                <w:bCs/>
-                <w:color w:val="000000" w:themeColor="text1"/>
-              </w:rPr>
-              <w:t>44</w:t>
-            </w:r>
-          </w:p>
-        </w:tc>
-        <w:tc>
-          <w:tcPr>
-            <w:tcW w:w="1291" w:type="dxa"/>
-          </w:tcPr>
-          <w:p>
-            <w:pPr>
-              <w:rPr>
-                <w:rFonts w:ascii="Georgia" w:hAnsi="Georgia"/>
-                <w:b/>
-                <w:bCs/>
-                <w:color w:val="000000" w:themeColor="text1"/>
-              </w:rPr>
-            </w:pPr>
-            <w:r>
-              <w:rPr>
-                <w:rFonts w:ascii="Georgia" w:hAnsi="Georgia"/>
-                <w:b/>
-                <w:bCs/>
-                <w:color w:val="000000" w:themeColor="text1"/>
-              </w:rPr>
-              <w:t>147</w:t>
-            </w:r>
-          </w:p>
-        </w:tc>
-        <w:tc>
-          <w:tcPr>
-            <w:tcW w:w="1283" w:type="dxa"/>
-          </w:tcPr>
-          <w:p>
-            <w:pPr>
-              <w:rPr>
-                <w:rFonts w:ascii="Georgia" w:hAnsi="Georgia"/>
-                <w:b/>
-                <w:bCs/>
-                <w:color w:val="000000" w:themeColor="text1"/>
-              </w:rPr>
-            </w:pPr>
-            <w:r>
-              <w:rPr>
-                <w:rFonts w:ascii="Georgia" w:hAnsi="Georgia"/>
-                <w:b/>
-                <w:bCs/>
-                <w:color w:val="000000" w:themeColor="text1"/>
-              </w:rPr>
-              <w:t>38</w:t>
-            </w:r>
-          </w:p>
-        </w:tc>
-        <w:tc>
-          <w:tcPr>
-            <w:tcW w:w="1291" w:type="dxa"/>
-          </w:tcPr>
-          <w:p>
-            <w:pPr>
-              <w:rPr>
-                <w:rFonts w:ascii="Georgia" w:hAnsi="Georgia"/>
-                <w:b/>
-                <w:bCs/>
-                <w:color w:val="000000" w:themeColor="text1"/>
-              </w:rPr>
-            </w:pPr>
-            <w:r>
-              <w:rPr>
-                <w:rFonts w:ascii="Georgia" w:hAnsi="Georgia"/>
-                <w:b/>
-                <w:bCs/>
-                <w:color w:val="000000" w:themeColor="text1"/>
-              </w:rPr>
-              <w:t>75</w:t>
-            </w:r>
-          </w:p>
-        </w:tc>
-        <w:tc>
-          <w:tcPr>
-            <w:tcW w:w="1283" w:type="dxa"/>
-          </w:tcPr>
-          <w:p>
-            <w:pPr>
-              <w:rPr>
-                <w:rFonts w:ascii="Georgia" w:hAnsi="Georgia"/>
-                <w:b/>
-                <w:bCs/>
-                <w:color w:val="000000" w:themeColor="text1"/>
-              </w:rPr>
-            </w:pPr>
-            <w:r>
-              <w:rPr>
-                <w:rFonts w:ascii="Georgia" w:hAnsi="Georgia"/>
-                <w:b/>
-                <w:bCs/>
-                <w:color w:val="000000" w:themeColor="text1"/>
-              </w:rPr>
-              <w:t>62</w:t>
-            </w:r>
-          </w:p>
-        </w:tc>
-      </w:tr>
-      <w:tr>
-        <w:tc>
-          <w:tcPr>
-            <w:tcW w:w="1282" w:type="dxa"/>
-          </w:tcPr>
-          <w:p>
-            <w:pPr>
-              <w:rPr>
-                <w:rFonts w:ascii="Georgia" w:hAnsi="Georgia"/>
-                <w:b/>
-                <w:bCs/>
-                <w:color w:val="000000" w:themeColor="text1"/>
-              </w:rPr>
-            </w:pPr>
-            <w:r>
-              <w:rPr>
-                <w:rFonts w:ascii="Georgia" w:hAnsi="Georgia"/>
-                <w:b/>
-                <w:bCs/>
-                <w:color w:val="000000" w:themeColor="text1"/>
-              </w:rPr>
-              <w:t>2004</w:t>
-            </w:r>
-          </w:p>
-        </w:tc>
-        <w:tc>
-          <w:tcPr>
-            <w:tcW w:w="1291" w:type="dxa"/>
-          </w:tcPr>
-          <w:p>
-            <w:pPr>
-              <w:rPr>
-                <w:rFonts w:ascii="Georgia" w:hAnsi="Georgia"/>
-                <w:b/>
-                <w:bCs/>
-                <w:color w:val="000000" w:themeColor="text1"/>
-              </w:rPr>
-            </w:pPr>
-            <w:r>
-              <w:rPr>
-                <w:rFonts w:ascii="Georgia" w:hAnsi="Georgia"/>
-                <w:b/>
-                <w:bCs/>
-                <w:color w:val="000000" w:themeColor="text1"/>
-              </w:rPr>
-              <w:t>217</w:t>
-            </w:r>
-          </w:p>
-        </w:tc>
-        <w:tc>
-          <w:tcPr>
-            <w:tcW w:w="1291" w:type="dxa"/>
-          </w:tcPr>
-          <w:p>
-            <w:pPr>
-              <w:rPr>
-                <w:rFonts w:ascii="Georgia" w:hAnsi="Georgia"/>
-                <w:b/>
-                <w:bCs/>
-                <w:color w:val="000000" w:themeColor="text1"/>
-              </w:rPr>
-            </w:pPr>
-            <w:r>
-              <w:rPr>
-                <w:rFonts w:ascii="Georgia" w:hAnsi="Georgia"/>
-                <w:b/>
-                <w:bCs/>
-                <w:color w:val="000000" w:themeColor="text1"/>
-              </w:rPr>
-              <w:t>42</w:t>
-            </w:r>
-          </w:p>
-        </w:tc>
-        <w:tc>
-          <w:tcPr>
-            <w:tcW w:w="1291" w:type="dxa"/>
-          </w:tcPr>
-          <w:p>
-            <w:pPr>
-              <w:rPr>
-                <w:rFonts w:ascii="Georgia" w:hAnsi="Georgia"/>
-                <w:b/>
-                <w:bCs/>
-                <w:color w:val="000000" w:themeColor="text1"/>
-              </w:rPr>
-            </w:pPr>
-            <w:r>
-              <w:rPr>
-                <w:rFonts w:ascii="Georgia" w:hAnsi="Georgia"/>
-                <w:b/>
-                <w:bCs/>
-                <w:color w:val="000000" w:themeColor="text1"/>
-              </w:rPr>
-              <w:t>147</w:t>
-            </w:r>
-          </w:p>
-        </w:tc>
-        <w:tc>
-          <w:tcPr>
-            <w:tcW w:w="1283" w:type="dxa"/>
-          </w:tcPr>
-          <w:p>
-            <w:pPr>
-              <w:rPr>
-                <w:rFonts w:ascii="Georgia" w:hAnsi="Georgia"/>
-                <w:b/>
-                <w:bCs/>
-                <w:color w:val="000000" w:themeColor="text1"/>
-              </w:rPr>
-            </w:pPr>
-            <w:r>
-              <w:rPr>
-                <w:rFonts w:ascii="Georgia" w:hAnsi="Georgia"/>
-                <w:b/>
-                <w:bCs/>
-                <w:color w:val="000000" w:themeColor="text1"/>
-              </w:rPr>
-              <w:t>37</w:t>
-            </w:r>
-          </w:p>
-        </w:tc>
-        <w:tc>
-          <w:tcPr>
-            <w:tcW w:w="1291" w:type="dxa"/>
-          </w:tcPr>
-          <w:p>
-            <w:pPr>
-              <w:rPr>
-                <w:rFonts w:ascii="Georgia" w:hAnsi="Georgia"/>
-                <w:b/>
-                <w:bCs/>
-                <w:color w:val="000000" w:themeColor="text1"/>
-              </w:rPr>
-            </w:pPr>
-            <w:r>
-              <w:rPr>
-                <w:rFonts w:ascii="Georgia" w:hAnsi="Georgia"/>
-                <w:b/>
-                <w:bCs/>
-                <w:color w:val="000000" w:themeColor="text1"/>
-              </w:rPr>
-              <w:t>71</w:t>
-            </w:r>
-          </w:p>
-        </w:tc>
-        <w:tc>
-          <w:tcPr>
-            <w:tcW w:w="1283" w:type="dxa"/>
-          </w:tcPr>
-          <w:p>
-            <w:pPr>
-              <w:rPr>
-                <w:rFonts w:ascii="Georgia" w:hAnsi="Georgia"/>
-                <w:b/>
-                <w:bCs/>
-                <w:color w:val="000000" w:themeColor="text1"/>
-              </w:rPr>
-            </w:pPr>
-            <w:r>
-              <w:rPr>
-                <w:rFonts w:ascii="Georgia" w:hAnsi="Georgia"/>
-                <w:b/>
-                <w:bCs/>
-                <w:color w:val="000000" w:themeColor="text1"/>
-              </w:rPr>
-              <w:t>59</w:t>
-            </w:r>
-          </w:p>
-        </w:tc>
-      </w:tr>
-      <w:tr>
-        <w:tc>
-          <w:tcPr>
-            <w:tcW w:w="1282" w:type="dxa"/>
-          </w:tcPr>
-          <w:p>
-            <w:pPr>
-              <w:rPr>
-                <w:rFonts w:ascii="Georgia" w:hAnsi="Georgia"/>
-                <w:b/>
-                <w:bCs/>
-                <w:color w:val="000000" w:themeColor="text1"/>
-              </w:rPr>
-            </w:pPr>
-            <w:r>
-              <w:rPr>
-                <w:rFonts w:ascii="Georgia" w:hAnsi="Georgia"/>
-                <w:b/>
-                <w:bCs/>
-                <w:color w:val="000000" w:themeColor="text1"/>
-              </w:rPr>
-              <w:t>2005</w:t>
-            </w:r>
-          </w:p>
-        </w:tc>
-        <w:tc>
-          <w:tcPr>
-            <w:tcW w:w="1291" w:type="dxa"/>
-          </w:tcPr>
-          <w:p>
-            <w:pPr>
-              <w:rPr>
-                <w:rFonts w:ascii="Georgia" w:hAnsi="Georgia"/>
-                <w:b/>
-                <w:bCs/>
-                <w:color w:val="000000" w:themeColor="text1"/>
-              </w:rPr>
-            </w:pPr>
-            <w:r>
-              <w:rPr>
-                <w:rFonts w:ascii="Georgia" w:hAnsi="Georgia"/>
-                <w:b/>
-                <w:bCs/>
-                <w:color w:val="000000" w:themeColor="text1"/>
-              </w:rPr>
-              <w:t>209</w:t>
-            </w:r>
-          </w:p>
-        </w:tc>
-        <w:tc>
-          <w:tcPr>
-            <w:tcW w:w="1291" w:type="dxa"/>
-          </w:tcPr>
-          <w:p>
-            <w:pPr>
-              <w:rPr>
-                <w:rFonts w:ascii="Georgia" w:hAnsi="Georgia"/>
-                <w:b/>
-                <w:bCs/>
-                <w:color w:val="000000" w:themeColor="text1"/>
-              </w:rPr>
-            </w:pPr>
-            <w:r>
-              <w:rPr>
-                <w:rFonts w:ascii="Georgia" w:hAnsi="Georgia"/>
-                <w:b/>
-                <w:bCs/>
-                <w:color w:val="000000" w:themeColor="text1"/>
-              </w:rPr>
-              <w:t>40</w:t>
-            </w:r>
-          </w:p>
-        </w:tc>
-        <w:tc>
-          <w:tcPr>
-            <w:tcW w:w="1291" w:type="dxa"/>
-          </w:tcPr>
-          <w:p>
-            <w:pPr>
-              <w:rPr>
-                <w:rFonts w:ascii="Georgia" w:hAnsi="Georgia"/>
-                <w:b/>
-                <w:bCs/>
-                <w:color w:val="000000" w:themeColor="text1"/>
-              </w:rPr>
-            </w:pPr>
-            <w:r>
-              <w:rPr>
-                <w:rFonts w:ascii="Georgia" w:hAnsi="Georgia"/>
-                <w:b/>
-                <w:bCs/>
-                <w:color w:val="000000" w:themeColor="text1"/>
-              </w:rPr>
-              <w:t>138</w:t>
-            </w:r>
-          </w:p>
-        </w:tc>
-        <w:tc>
-          <w:tcPr>
-            <w:tcW w:w="1283" w:type="dxa"/>
-          </w:tcPr>
-          <w:p>
-            <w:pPr>
-              <w:rPr>
-                <w:rFonts w:ascii="Georgia" w:hAnsi="Georgia"/>
-                <w:b/>
-                <w:bCs/>
-                <w:color w:val="000000" w:themeColor="text1"/>
-              </w:rPr>
-            </w:pPr>
-            <w:r>
-              <w:rPr>
-                <w:rFonts w:ascii="Georgia" w:hAnsi="Georgia"/>
-                <w:b/>
-                <w:bCs/>
-                <w:color w:val="000000" w:themeColor="text1"/>
-              </w:rPr>
-              <w:t>34</w:t>
-            </w:r>
-          </w:p>
-        </w:tc>
-        <w:tc>
-          <w:tcPr>
-            <w:tcW w:w="1291" w:type="dxa"/>
-          </w:tcPr>
-          <w:p>
-            <w:pPr>
-              <w:rPr>
-                <w:rFonts w:ascii="Georgia" w:hAnsi="Georgia"/>
-                <w:b/>
-                <w:bCs/>
-                <w:color w:val="000000" w:themeColor="text1"/>
-              </w:rPr>
-            </w:pPr>
-            <w:r>
-              <w:rPr>
-                <w:rFonts w:ascii="Georgia" w:hAnsi="Georgia"/>
-                <w:b/>
-                <w:bCs/>
-                <w:color w:val="000000" w:themeColor="text1"/>
-              </w:rPr>
-              <w:t>71</w:t>
-            </w:r>
-          </w:p>
-        </w:tc>
-        <w:tc>
-          <w:tcPr>
-            <w:tcW w:w="1283" w:type="dxa"/>
-          </w:tcPr>
-          <w:p>
-            <w:pPr>
-              <w:rPr>
-                <w:rFonts w:ascii="Georgia" w:hAnsi="Georgia"/>
-                <w:b/>
-                <w:bCs/>
-                <w:color w:val="000000" w:themeColor="text1"/>
-              </w:rPr>
-            </w:pPr>
-            <w:r>
-              <w:rPr>
-                <w:rFonts w:ascii="Georgia" w:hAnsi="Georgia"/>
-                <w:b/>
-                <w:bCs/>
-                <w:color w:val="000000" w:themeColor="text1"/>
-              </w:rPr>
-              <w:t>59</w:t>
-            </w:r>
-          </w:p>
-        </w:tc>
-      </w:tr>
-      <w:tr>
-        <w:tc>
-          <w:tcPr>
-            <w:tcW w:w="1282" w:type="dxa"/>
-          </w:tcPr>
-          <w:p>
-            <w:pPr>
-              <w:rPr>
-                <w:rFonts w:ascii="Georgia" w:hAnsi="Georgia"/>
-                <w:b/>
-                <w:bCs/>
-                <w:color w:val="000000" w:themeColor="text1"/>
-              </w:rPr>
-            </w:pPr>
-            <w:r>
-              <w:rPr>
-                <w:rFonts w:ascii="Georgia" w:hAnsi="Georgia"/>
-                <w:b/>
-                <w:bCs/>
-                <w:color w:val="000000" w:themeColor="text1"/>
-              </w:rPr>
-              <w:t>2006</w:t>
-            </w:r>
-          </w:p>
-        </w:tc>
-        <w:tc>
-          <w:tcPr>
-            <w:tcW w:w="1291" w:type="dxa"/>
-          </w:tcPr>
-          <w:p>
-            <w:pPr>
-              <w:rPr>
-                <w:rFonts w:ascii="Georgia" w:hAnsi="Georgia"/>
-                <w:b/>
-                <w:bCs/>
-                <w:color w:val="000000" w:themeColor="text1"/>
-              </w:rPr>
-            </w:pPr>
-            <w:r>
-              <w:rPr>
-                <w:rFonts w:ascii="Georgia" w:hAnsi="Georgia"/>
-                <w:b/>
-                <w:bCs/>
-                <w:color w:val="000000" w:themeColor="text1"/>
-              </w:rPr>
-              <w:t>201</w:t>
-            </w:r>
-          </w:p>
-        </w:tc>
-        <w:tc>
-          <w:tcPr>
-            <w:tcW w:w="1291" w:type="dxa"/>
-          </w:tcPr>
-          <w:p>
-            <w:pPr>
-              <w:rPr>
-                <w:rFonts w:ascii="Georgia" w:hAnsi="Georgia"/>
-                <w:b/>
-                <w:bCs/>
-                <w:color w:val="000000" w:themeColor="text1"/>
-              </w:rPr>
-            </w:pPr>
-            <w:r>
-              <w:rPr>
-                <w:rFonts w:ascii="Georgia" w:hAnsi="Georgia"/>
-                <w:b/>
-                <w:bCs/>
-                <w:color w:val="000000" w:themeColor="text1"/>
-              </w:rPr>
-              <w:t>36</w:t>
-            </w:r>
-          </w:p>
-        </w:tc>
-        <w:tc>
-          <w:tcPr>
-            <w:tcW w:w="1291" w:type="dxa"/>
-          </w:tcPr>
-          <w:p>
-            <w:pPr>
-              <w:rPr>
-                <w:rFonts w:ascii="Georgia" w:hAnsi="Georgia"/>
-                <w:b/>
-                <w:bCs/>
-                <w:color w:val="000000" w:themeColor="text1"/>
-              </w:rPr>
-            </w:pPr>
-            <w:r>
-              <w:rPr>
-                <w:rFonts w:ascii="Georgia" w:hAnsi="Georgia"/>
-                <w:b/>
-                <w:bCs/>
-                <w:color w:val="000000" w:themeColor="text1"/>
-              </w:rPr>
-              <w:t>134</w:t>
-            </w:r>
-          </w:p>
-        </w:tc>
-        <w:tc>
-          <w:tcPr>
-            <w:tcW w:w="1283" w:type="dxa"/>
-          </w:tcPr>
-          <w:p>
-            <w:pPr>
-              <w:rPr>
-                <w:rFonts w:ascii="Georgia" w:hAnsi="Georgia"/>
-                <w:b/>
-                <w:bCs/>
-                <w:color w:val="000000" w:themeColor="text1"/>
-              </w:rPr>
-            </w:pPr>
-            <w:r>
-              <w:rPr>
-                <w:rFonts w:ascii="Georgia" w:hAnsi="Georgia"/>
-                <w:b/>
-                <w:bCs/>
-                <w:color w:val="000000" w:themeColor="text1"/>
-              </w:rPr>
-              <w:t>31</w:t>
-            </w:r>
-          </w:p>
-        </w:tc>
-        <w:tc>
-          <w:tcPr>
-            <w:tcW w:w="1291" w:type="dxa"/>
-          </w:tcPr>
-          <w:p>
-            <w:pPr>
-              <w:rPr>
-                <w:rFonts w:ascii="Georgia" w:hAnsi="Georgia"/>
-                <w:b/>
-                <w:bCs/>
-                <w:color w:val="000000" w:themeColor="text1"/>
-              </w:rPr>
-            </w:pPr>
-            <w:r>
-              <w:rPr>
-                <w:rFonts w:ascii="Georgia" w:hAnsi="Georgia"/>
-                <w:b/>
-                <w:bCs/>
-                <w:color w:val="000000" w:themeColor="text1"/>
-              </w:rPr>
-              <w:t>65</w:t>
-            </w:r>
-          </w:p>
-        </w:tc>
-        <w:tc>
-          <w:tcPr>
-            <w:tcW w:w="1283" w:type="dxa"/>
-          </w:tcPr>
-          <w:p>
-            <w:pPr>
-              <w:rPr>
-                <w:rFonts w:ascii="Georgia" w:hAnsi="Georgia"/>
-                <w:b/>
-                <w:bCs/>
-                <w:color w:val="000000" w:themeColor="text1"/>
-              </w:rPr>
-            </w:pPr>
-            <w:r>
-              <w:rPr>
-                <w:rFonts w:ascii="Georgia" w:hAnsi="Georgia"/>
-                <w:b/>
-                <w:bCs/>
-                <w:color w:val="000000" w:themeColor="text1"/>
-              </w:rPr>
-              <w:t>54</w:t>
-            </w:r>
-          </w:p>
-        </w:tc>
-      </w:tr>
-      <w:tr>
-        <w:tc>
-          <w:tcPr>
-            <w:tcW w:w="1282" w:type="dxa"/>
-          </w:tcPr>
-          <w:p>
-            <w:pPr>
-              <w:rPr>
-                <w:rFonts w:ascii="Georgia" w:hAnsi="Georgia"/>
-                <w:b/>
-                <w:bCs/>
-                <w:color w:val="000000" w:themeColor="text1"/>
-              </w:rPr>
-            </w:pPr>
-            <w:r>
-              <w:rPr>
-                <w:rFonts w:ascii="Georgia" w:hAnsi="Georgia"/>
-                <w:b/>
-                <w:bCs/>
-                <w:color w:val="000000" w:themeColor="text1"/>
-              </w:rPr>
-              <w:t>2007</w:t>
-            </w:r>
-          </w:p>
-        </w:tc>
-        <w:tc>
-          <w:tcPr>
-            <w:tcW w:w="1291" w:type="dxa"/>
-          </w:tcPr>
-          <w:p>
-            <w:pPr>
-              <w:rPr>
-                <w:rFonts w:ascii="Georgia" w:hAnsi="Georgia"/>
-                <w:b/>
-                <w:bCs/>
-                <w:color w:val="000000" w:themeColor="text1"/>
-              </w:rPr>
-            </w:pPr>
-            <w:r>
-              <w:rPr>
-                <w:rFonts w:ascii="Georgia" w:hAnsi="Georgia"/>
-                <w:b/>
-                <w:bCs/>
-                <w:color w:val="000000" w:themeColor="text1"/>
-              </w:rPr>
-              <w:t>191</w:t>
-            </w:r>
-          </w:p>
-        </w:tc>
-        <w:tc>
-          <w:tcPr>
-            <w:tcW w:w="1291" w:type="dxa"/>
-          </w:tcPr>
-          <w:p>
-            <w:pPr>
-              <w:rPr>
-                <w:rFonts w:ascii="Georgia" w:hAnsi="Georgia"/>
-                <w:b/>
-                <w:bCs/>
-                <w:color w:val="000000" w:themeColor="text1"/>
-              </w:rPr>
-            </w:pPr>
-            <w:r>
-              <w:rPr>
-                <w:rFonts w:ascii="Georgia" w:hAnsi="Georgia"/>
-                <w:b/>
-                <w:bCs/>
-                <w:color w:val="000000" w:themeColor="text1"/>
-              </w:rPr>
-              <w:t>34</w:t>
-            </w:r>
-          </w:p>
-        </w:tc>
-        <w:tc>
-          <w:tcPr>
-            <w:tcW w:w="1291" w:type="dxa"/>
-          </w:tcPr>
-          <w:p>
-            <w:pPr>
-              <w:rPr>
-                <w:rFonts w:ascii="Georgia" w:hAnsi="Georgia"/>
-                <w:b/>
-                <w:bCs/>
-                <w:color w:val="000000" w:themeColor="text1"/>
-              </w:rPr>
-            </w:pPr>
-            <w:r>
-              <w:rPr>
-                <w:rFonts w:ascii="Georgia" w:hAnsi="Georgia"/>
-                <w:b/>
-                <w:bCs/>
-                <w:color w:val="000000" w:themeColor="text1"/>
-              </w:rPr>
-              <w:t>127</w:t>
-            </w:r>
-          </w:p>
-        </w:tc>
-        <w:tc>
-          <w:tcPr>
-            <w:tcW w:w="1283" w:type="dxa"/>
-          </w:tcPr>
-          <w:p>
-            <w:pPr>
-              <w:rPr>
-                <w:rFonts w:ascii="Georgia" w:hAnsi="Georgia"/>
-                <w:b/>
-                <w:bCs/>
-                <w:color w:val="000000" w:themeColor="text1"/>
-              </w:rPr>
-            </w:pPr>
-            <w:r>
-              <w:rPr>
-                <w:rFonts w:ascii="Georgia" w:hAnsi="Georgia"/>
-                <w:b/>
-                <w:bCs/>
-                <w:color w:val="000000" w:themeColor="text1"/>
-              </w:rPr>
-              <w:t>29</w:t>
-            </w:r>
-          </w:p>
-        </w:tc>
-        <w:tc>
-          <w:tcPr>
-            <w:tcW w:w="1291" w:type="dxa"/>
-          </w:tcPr>
-          <w:p>
-            <w:pPr>
-              <w:rPr>
-                <w:rFonts w:ascii="Georgia" w:hAnsi="Georgia"/>
-                <w:b/>
-                <w:bCs/>
-                <w:color w:val="000000" w:themeColor="text1"/>
-              </w:rPr>
-            </w:pPr>
-            <w:r>
-              <w:rPr>
-                <w:rFonts w:ascii="Georgia" w:hAnsi="Georgia"/>
-                <w:b/>
-                <w:bCs/>
-                <w:color w:val="000000" w:themeColor="text1"/>
-              </w:rPr>
-              <w:t>63</w:t>
-            </w:r>
-          </w:p>
-        </w:tc>
-        <w:tc>
-          <w:tcPr>
-            <w:tcW w:w="1283" w:type="dxa"/>
-          </w:tcPr>
-          <w:p>
-            <w:pPr>
-              <w:rPr>
-                <w:rFonts w:ascii="Georgia" w:hAnsi="Georgia"/>
-                <w:b/>
-                <w:bCs/>
-                <w:color w:val="000000" w:themeColor="text1"/>
-              </w:rPr>
-            </w:pPr>
-            <w:r>
-              <w:rPr>
-                <w:rFonts w:ascii="Georgia" w:hAnsi="Georgia"/>
-                <w:b/>
-                <w:bCs/>
-                <w:color w:val="000000" w:themeColor="text1"/>
-              </w:rPr>
-              <w:t>52</w:t>
-            </w:r>
-          </w:p>
-        </w:tc>
-      </w:tr>
-    </w:tbl>
-    <w:p>
-      <w:pPr>
-        <w:rPr>
-          <w:rFonts w:ascii="Georgia" w:hAnsi="Georgia"/>
-          <w:bCs/>
-          <w:i/>
-          <w:color w:val="000000" w:themeColor="text1"/>
-        </w:rPr>
-      </w:pPr>
-      <w:r>
-        <w:rPr>
-          <w:rFonts w:ascii="Georgia" w:hAnsi="Georgia"/>
-          <w:bCs/>
-          <w:color w:val="000000" w:themeColor="text1"/>
-        </w:rPr>
-        <w:t>Fuente:</w:t>
-      </w:r>
-      <w:r>
-        <w:rPr>
-          <w:rFonts w:ascii="Georgia" w:hAnsi="Georgia"/>
-          <w:bCs/>
-          <w:i/>
-          <w:color w:val="000000" w:themeColor="text1"/>
-        </w:rPr>
-        <w:t xml:space="preserve"> Uneclac. Statisticas Yearbook for Latin America and the Caribbean. </w:t>
-      </w:r>
-    </w:p>
-    <w:p>
-      <w:pPr>
-        <w:rPr>
-          <w:rFonts w:ascii="Arial" w:hAnsi="Arial" w:cs="Arial"/>
-          <w:sz w:val="18"/>
-          <w:szCs w:val="18"/>
         </w:rPr>
       </w:pPr>
     </w:p>
@@ -6220,7 +4037,7 @@
   <w:style w:type="paragraph" w:default="1" w:styleId="Normal">
     <w:name w:val="Normal"/>
     <w:qFormat/>
-    <w:rsid w:val="0066182C"/>
+    <w:rsid w:val="00FE2234"/>
   </w:style>
   <w:style w:type="character" w:default="1" w:styleId="Fuentedeprrafopredeter">
     <w:name w:val="Default Paragraph Font"/>
@@ -6283,7 +4100,7 @@
     <w:uiPriority w:val="99"/>
     <w:semiHidden/>
     <w:unhideWhenUsed/>
-    <w:rsid w:val="00390465"/>
+    <w:rsid w:val="00684386"/>
     <w:rPr>
       <w:rFonts w:ascii="Tahoma" w:hAnsi="Tahoma" w:cs="Tahoma"/>
       <w:sz w:val="16"/>
@@ -6296,7 +4113,7 @@
     <w:link w:val="Textodeglobo"/>
     <w:uiPriority w:val="99"/>
     <w:semiHidden/>
-    <w:rsid w:val="00390465"/>
+    <w:rsid w:val="00684386"/>
     <w:rPr>
       <w:rFonts w:ascii="Tahoma" w:hAnsi="Tahoma" w:cs="Tahoma"/>
       <w:sz w:val="16"/>
